--- a/PechinchaTech.docx
+++ b/PechinchaTech.docx
@@ -550,12 +550,12 @@
           <wp:inline distB="114300" distT="114300" distL="114300" distR="114300">
             <wp:extent cx="3476625" cy="6019800"/>
             <wp:effectExtent b="0" l="0" r="0" t="0"/>
-            <wp:docPr id="27" name="image2.png"/>
+            <wp:docPr id="27" name="image1.png"/>
             <a:graphic>
               <a:graphicData uri="http://schemas.openxmlformats.org/drawingml/2006/picture">
                 <pic:pic>
                   <pic:nvPicPr>
-                    <pic:cNvPr id="0" name="image2.png"/>
+                    <pic:cNvPr id="0" name="image1.png"/>
                     <pic:cNvPicPr preferRelativeResize="0"/>
                   </pic:nvPicPr>
                   <pic:blipFill>
@@ -648,12 +648,12 @@
           <wp:inline distB="114300" distT="114300" distL="114300" distR="114300">
             <wp:extent cx="5624095" cy="3698558"/>
             <wp:effectExtent b="0" l="0" r="0" t="0"/>
-            <wp:docPr id="29" name="image4.png"/>
+            <wp:docPr id="29" name="image2.png"/>
             <a:graphic>
               <a:graphicData uri="http://schemas.openxmlformats.org/drawingml/2006/picture">
                 <pic:pic>
                   <pic:nvPicPr>
-                    <pic:cNvPr id="0" name="image4.png"/>
+                    <pic:cNvPr id="0" name="image2.png"/>
                     <pic:cNvPicPr preferRelativeResize="0"/>
                   </pic:nvPicPr>
                   <pic:blipFill>
@@ -851,12 +851,12 @@
           <wp:inline distB="114300" distT="114300" distL="114300" distR="114300">
             <wp:extent cx="6751455" cy="1936079"/>
             <wp:effectExtent b="0" l="0" r="0" t="0"/>
-            <wp:docPr id="28" name="image5.png"/>
+            <wp:docPr id="28" name="image4.png"/>
             <a:graphic>
               <a:graphicData uri="http://schemas.openxmlformats.org/drawingml/2006/picture">
                 <pic:pic>
                   <pic:nvPicPr>
-                    <pic:cNvPr id="0" name="image5.png"/>
+                    <pic:cNvPr id="0" name="image4.png"/>
                     <pic:cNvPicPr preferRelativeResize="0"/>
                   </pic:nvPicPr>
                   <pic:blipFill>
@@ -1001,12 +1001,12 @@
           <wp:inline distB="114300" distT="114300" distL="114300" distR="114300">
             <wp:extent cx="5791200" cy="2933700"/>
             <wp:effectExtent b="0" l="0" r="0" t="0"/>
-            <wp:docPr id="31" name="image1.png"/>
+            <wp:docPr id="30" name="image3.png"/>
             <a:graphic>
               <a:graphicData uri="http://schemas.openxmlformats.org/drawingml/2006/picture">
                 <pic:pic>
                   <pic:nvPicPr>
-                    <pic:cNvPr id="0" name="image1.png"/>
+                    <pic:cNvPr id="0" name="image3.png"/>
                     <pic:cNvPicPr preferRelativeResize="0"/>
                   </pic:nvPicPr>
                   <pic:blipFill>
@@ -1219,14 +1219,14 @@
         <w:rPr/>
         <w:drawing>
           <wp:inline distB="114300" distT="114300" distL="114300" distR="114300">
-            <wp:extent cx="4637315" cy="3022283"/>
+            <wp:extent cx="6479230" cy="5194300"/>
             <wp:effectExtent b="0" l="0" r="0" t="0"/>
-            <wp:docPr id="30" name="image3.png"/>
+            <wp:docPr id="31" name="image5.png"/>
             <a:graphic>
               <a:graphicData uri="http://schemas.openxmlformats.org/drawingml/2006/picture">
                 <pic:pic>
                   <pic:nvPicPr>
-                    <pic:cNvPr id="0" name="image3.png"/>
+                    <pic:cNvPr id="0" name="image5.png"/>
                     <pic:cNvPicPr preferRelativeResize="0"/>
                   </pic:nvPicPr>
                   <pic:blipFill>
@@ -1239,7 +1239,7 @@
                   <pic:spPr>
                     <a:xfrm>
                       <a:off x="0" y="0"/>
-                      <a:ext cx="4637315" cy="3022283"/>
+                      <a:ext cx="6479230" cy="5194300"/>
                     </a:xfrm>
                     <a:prstGeom prst="rect"/>
                     <a:ln/>
@@ -2181,7 +2181,7 @@
                 <w:szCs w:val="22"/>
                 <w:rtl w:val="0"/>
               </w:rPr>
-              <w:t xml:space="preserve">Gerenciar Usuário</w:t>
+              <w:t xml:space="preserve">Cadastrar</w:t>
             </w:r>
           </w:p>
         </w:tc>
@@ -2201,7 +2201,7 @@
           <w:szCs w:val="22"/>
           <w:rtl w:val="0"/>
         </w:rPr>
-        <w:t xml:space="preserve">Cadastro, Consulta, Atualização dos dados e alteração de status dos usuários. O usuário morador tem acesso a todas as funcionalidades do sistema. Um usuário não pode ser excluído do sistema. Ao sair da república, ele muda o status para ex-usuário, perdendo acesso a algumas funcionalidades, mas mantém acesso às funcionalidades relacionadas à comunicação entre os usuários do sistema. O usuário também pode assumir o status inativo, perdendo acesso ao sistema, mas mantendo seu histórico de dados e lançamentos. O usuário administrador pode alterar o status de qualquer usuário do sistema. O usuário morador pode alterar somente o próprio status de morador para ex-morador ou inativo. Somente o usuário administrador pode alterar o status de  ex-morador perde acesso a algumas funcionalidades, mas continua tendo acesso às funcionalidades relacionadas à comunicação entre os usuários do sistema. O usuário inativo perde acesso ao sistema, mas seus dados são mantidos para manter o histórico de atividades e pagamentos do período em que era morador. Somente o administrador pode alterar o status de ex-morador e de usuário inativo para usuário. O próprio usuário pode alterar seu status de morador para ex-morador ou inativo.: nome, foto, CPF, data de nascimento, celular, e-mail, contatos da família.Dados necessários para cadastrar um morador: nome, foto, CPF, data de nascimento, celular, e-mail, contatos da família. </w:t>
+        <w:t xml:space="preserve">Este caso de uso permite ao usuário criar uma nova conta no sistema. O usuário acessa a página de cadastro e o sistema exibe um formulário de cadastro solicitando informações como nome, e-mail e senha, o usuário então preenche o formulário com as informações solicitadas e, ao clicar no botão “Cadastrar”, o sistema valida as informações fornecidas, caso sejam válidas, cria a conta, exibe uma mensagem de confirmação e redireciona o usuário para a página de login, caso contrário, uma outra mensagem é exibida e o usuário tem de preencher o formulário novamente com as informações corretas.</w:t>
       </w:r>
     </w:p>
     <w:tbl>
@@ -2296,7 +2296,7 @@
                 <w:szCs w:val="22"/>
                 <w:rtl w:val="0"/>
               </w:rPr>
-              <w:t xml:space="preserve">Login</w:t>
+              <w:t xml:space="preserve">Logar</w:t>
             </w:r>
             <w:r>
               <w:rPr>
@@ -2313,7 +2313,6 @@
         <w:rPr>
           <w:sz w:val="22"/>
           <w:szCs w:val="22"/>
-          <w:highlight w:val="yellow"/>
         </w:rPr>
       </w:pPr>
       <w:r>
@@ -2322,12 +2321,483 @@
           <w:szCs w:val="22"/>
           <w:rtl w:val="0"/>
         </w:rPr>
-        <w:t xml:space="preserve">O acesso ao sistema é restrito aos moradores e ex-moradores da república. Os usuários devem realizar Login para usar o sistema. Dados necessários para Login: e-mail e senha, previamente cadastrados.</w:t>
-      </w:r>
-      <w:r>
-        <w:rPr>
-          <w:rtl w:val="0"/>
-        </w:rPr>
+        <w:t xml:space="preserve">Este caso de uso permite ao usuário acessar o sistema usando suas credenciais (e-mail e senha). Na página de login, o usuário encontra um formulário solicitando e-mail e senha. Após preencher e enviar o formulário, o sistema verifica se as credenciais correspondem a uma conta existente. Se a validação for bem-sucedida, o usuário é autenticado e redirecionado para a página principal, onde uma mensagem de boas-vindas é exibida. Caso contrário, se as credenciais forem inválidas, uma mensagem de erro específica é mostrada.</w:t>
+      </w:r>
+    </w:p>
+    <w:tbl>
+      <w:tblPr>
+        <w:tblStyle w:val="Table7"/>
+        <w:tblW w:w="10215.0" w:type="dxa"/>
+        <w:jc w:val="left"/>
+        <w:tblInd w:w="98.0" w:type="dxa"/>
+        <w:tblLayout w:type="fixed"/>
+        <w:tblLook w:val="0000"/>
+      </w:tblPr>
+      <w:tblGrid>
+        <w:gridCol w:w="1305"/>
+        <w:gridCol w:w="8910"/>
+        <w:tblGridChange w:id="0">
+          <w:tblGrid>
+            <w:gridCol w:w="1305"/>
+            <w:gridCol w:w="8910"/>
+          </w:tblGrid>
+        </w:tblGridChange>
+      </w:tblGrid>
+      <w:tr>
+        <w:trPr>
+          <w:cantSplit w:val="0"/>
+          <w:trHeight w:val="288" w:hRule="atLeast"/>
+          <w:tblHeader w:val="0"/>
+        </w:trPr>
+        <w:tc>
+          <w:tcPr>
+            <w:tcBorders>
+              <w:top w:color="000000" w:space="0" w:sz="4" w:val="single"/>
+              <w:left w:color="000000" w:space="0" w:sz="4" w:val="single"/>
+              <w:bottom w:color="000000" w:space="0" w:sz="4" w:val="single"/>
+              <w:right w:color="000000" w:space="0" w:sz="4" w:val="single"/>
+            </w:tcBorders>
+            <w:vAlign w:val="center"/>
+          </w:tcPr>
+          <w:p>
+            <w:pPr>
+              <w:spacing w:before="200" w:lineRule="auto"/>
+              <w:rPr>
+                <w:b w:val="1"/>
+                <w:sz w:val="22"/>
+                <w:szCs w:val="22"/>
+              </w:rPr>
+            </w:pPr>
+            <w:r>
+              <w:rPr>
+                <w:b w:val="1"/>
+                <w:sz w:val="22"/>
+                <w:szCs w:val="22"/>
+                <w:rtl w:val="0"/>
+              </w:rPr>
+              <w:t xml:space="preserve">UC-003</w:t>
+            </w:r>
+            <w:r>
+              <w:rPr>
+                <w:b w:val="1"/>
+                <w:rtl w:val="0"/>
+              </w:rPr>
+              <w:t xml:space="preserve">*</w:t>
+            </w:r>
+            <w:r>
+              <w:rPr>
+                <w:rtl w:val="0"/>
+              </w:rPr>
+            </w:r>
+          </w:p>
+        </w:tc>
+        <w:tc>
+          <w:tcPr>
+            <w:tcBorders>
+              <w:top w:color="000000" w:space="0" w:sz="4" w:val="single"/>
+              <w:left w:color="000000" w:space="0" w:sz="4" w:val="single"/>
+              <w:bottom w:color="000000" w:space="0" w:sz="4" w:val="single"/>
+              <w:right w:color="000000" w:space="0" w:sz="4" w:val="single"/>
+            </w:tcBorders>
+            <w:vAlign w:val="center"/>
+          </w:tcPr>
+          <w:p>
+            <w:pPr>
+              <w:spacing w:before="200" w:lineRule="auto"/>
+              <w:rPr>
+                <w:sz w:val="22"/>
+                <w:szCs w:val="22"/>
+              </w:rPr>
+            </w:pPr>
+            <w:r>
+              <w:rPr>
+                <w:b w:val="1"/>
+                <w:sz w:val="22"/>
+                <w:szCs w:val="22"/>
+                <w:rtl w:val="0"/>
+              </w:rPr>
+              <w:t xml:space="preserve">Pesquisar Produto</w:t>
+            </w:r>
+            <w:r>
+              <w:rPr>
+                <w:rtl w:val="0"/>
+              </w:rPr>
+            </w:r>
+          </w:p>
+        </w:tc>
+      </w:tr>
+    </w:tbl>
+    <w:p>
+      <w:pPr>
+        <w:spacing w:after="200" w:before="200" w:lineRule="auto"/>
+        <w:rPr>
+          <w:sz w:val="22"/>
+          <w:szCs w:val="22"/>
+        </w:rPr>
+      </w:pPr>
+      <w:r>
+        <w:rPr>
+          <w:sz w:val="22"/>
+          <w:szCs w:val="22"/>
+          <w:rtl w:val="0"/>
+        </w:rPr>
+        <w:t xml:space="preserve">Este caso de uso permite ao usuário buscar produtos no sistema. O usuário pode inserir palavras-chave para encontrar produtos de interesse. Após submeter a pesquisa, o sistema busca no banco de dados e exibe uma lista de produtos que correspondem aos critérios fornecidos. Se nenhum produto for encontrado, o sistema informa ao usuário que não há resultados correspondentes.</w:t>
+      </w:r>
+    </w:p>
+    <w:tbl>
+      <w:tblPr>
+        <w:tblStyle w:val="Table8"/>
+        <w:tblW w:w="10215.0" w:type="dxa"/>
+        <w:jc w:val="left"/>
+        <w:tblInd w:w="98.0" w:type="dxa"/>
+        <w:tblLayout w:type="fixed"/>
+        <w:tblLook w:val="0000"/>
+      </w:tblPr>
+      <w:tblGrid>
+        <w:gridCol w:w="1305"/>
+        <w:gridCol w:w="8910"/>
+        <w:tblGridChange w:id="0">
+          <w:tblGrid>
+            <w:gridCol w:w="1305"/>
+            <w:gridCol w:w="8910"/>
+          </w:tblGrid>
+        </w:tblGridChange>
+      </w:tblGrid>
+      <w:tr>
+        <w:trPr>
+          <w:cantSplit w:val="0"/>
+          <w:trHeight w:val="288" w:hRule="atLeast"/>
+          <w:tblHeader w:val="0"/>
+        </w:trPr>
+        <w:tc>
+          <w:tcPr>
+            <w:tcBorders>
+              <w:top w:color="000000" w:space="0" w:sz="4" w:val="single"/>
+              <w:left w:color="000000" w:space="0" w:sz="4" w:val="single"/>
+              <w:bottom w:color="000000" w:space="0" w:sz="4" w:val="single"/>
+              <w:right w:color="000000" w:space="0" w:sz="4" w:val="single"/>
+            </w:tcBorders>
+            <w:vAlign w:val="center"/>
+          </w:tcPr>
+          <w:p>
+            <w:pPr>
+              <w:spacing w:before="200" w:lineRule="auto"/>
+              <w:rPr>
+                <w:b w:val="1"/>
+                <w:sz w:val="22"/>
+                <w:szCs w:val="22"/>
+              </w:rPr>
+            </w:pPr>
+            <w:r>
+              <w:rPr>
+                <w:b w:val="1"/>
+                <w:sz w:val="22"/>
+                <w:szCs w:val="22"/>
+                <w:rtl w:val="0"/>
+              </w:rPr>
+              <w:t xml:space="preserve">UC-004</w:t>
+            </w:r>
+            <w:r>
+              <w:rPr>
+                <w:b w:val="1"/>
+                <w:rtl w:val="0"/>
+              </w:rPr>
+              <w:t xml:space="preserve">*</w:t>
+            </w:r>
+            <w:r>
+              <w:rPr>
+                <w:rtl w:val="0"/>
+              </w:rPr>
+            </w:r>
+          </w:p>
+        </w:tc>
+        <w:tc>
+          <w:tcPr>
+            <w:tcBorders>
+              <w:top w:color="000000" w:space="0" w:sz="4" w:val="single"/>
+              <w:left w:color="000000" w:space="0" w:sz="4" w:val="single"/>
+              <w:bottom w:color="000000" w:space="0" w:sz="4" w:val="single"/>
+              <w:right w:color="000000" w:space="0" w:sz="4" w:val="single"/>
+            </w:tcBorders>
+            <w:vAlign w:val="center"/>
+          </w:tcPr>
+          <w:p>
+            <w:pPr>
+              <w:spacing w:before="200" w:lineRule="auto"/>
+              <w:rPr>
+                <w:b w:val="1"/>
+                <w:sz w:val="22"/>
+                <w:szCs w:val="22"/>
+              </w:rPr>
+            </w:pPr>
+            <w:r>
+              <w:rPr>
+                <w:b w:val="1"/>
+                <w:sz w:val="22"/>
+                <w:szCs w:val="22"/>
+                <w:rtl w:val="0"/>
+              </w:rPr>
+              <w:t xml:space="preserve">Selecionar Peças para Benchmark</w:t>
+            </w:r>
+          </w:p>
+        </w:tc>
+      </w:tr>
+    </w:tbl>
+    <w:p>
+      <w:pPr>
+        <w:spacing w:after="200" w:before="200" w:lineRule="auto"/>
+        <w:rPr>
+          <w:sz w:val="22"/>
+          <w:szCs w:val="22"/>
+        </w:rPr>
+      </w:pPr>
+      <w:r>
+        <w:rPr>
+          <w:sz w:val="22"/>
+          <w:szCs w:val="22"/>
+          <w:rtl w:val="0"/>
+        </w:rPr>
+        <w:t xml:space="preserve">Este caso de uso é uma extensão do caso de uso "Pesquisar Produto". Permite ao usuário selecionar componentes específicos para realizar um teste de desempenho (benchmark). A partir dos resultados da pesquisa, o usuário escolhe os produtos desejados e os adiciona à lista de itens para benchmark. O sistema armazena esses itens e permite que o usuário inicie o teste de desempenho a qualquer momento. Os resultados dos benchmarks são então gerados e armazenados pelo sistema, prontos para visualização.</w:t>
+      </w:r>
+    </w:p>
+    <w:tbl>
+      <w:tblPr>
+        <w:tblStyle w:val="Table9"/>
+        <w:tblW w:w="10215.0" w:type="dxa"/>
+        <w:jc w:val="left"/>
+        <w:tblInd w:w="98.0" w:type="dxa"/>
+        <w:tblLayout w:type="fixed"/>
+        <w:tblLook w:val="0000"/>
+      </w:tblPr>
+      <w:tblGrid>
+        <w:gridCol w:w="1305"/>
+        <w:gridCol w:w="8910"/>
+        <w:tblGridChange w:id="0">
+          <w:tblGrid>
+            <w:gridCol w:w="1305"/>
+            <w:gridCol w:w="8910"/>
+          </w:tblGrid>
+        </w:tblGridChange>
+      </w:tblGrid>
+      <w:tr>
+        <w:trPr>
+          <w:cantSplit w:val="0"/>
+          <w:trHeight w:val="288" w:hRule="atLeast"/>
+          <w:tblHeader w:val="0"/>
+        </w:trPr>
+        <w:tc>
+          <w:tcPr>
+            <w:tcBorders>
+              <w:top w:color="000000" w:space="0" w:sz="4" w:val="single"/>
+              <w:left w:color="000000" w:space="0" w:sz="4" w:val="single"/>
+              <w:bottom w:color="000000" w:space="0" w:sz="4" w:val="single"/>
+              <w:right w:color="000000" w:space="0" w:sz="4" w:val="single"/>
+            </w:tcBorders>
+            <w:vAlign w:val="center"/>
+          </w:tcPr>
+          <w:p>
+            <w:pPr>
+              <w:spacing w:before="200" w:lineRule="auto"/>
+              <w:rPr>
+                <w:b w:val="1"/>
+                <w:sz w:val="22"/>
+                <w:szCs w:val="22"/>
+              </w:rPr>
+            </w:pPr>
+            <w:r>
+              <w:rPr>
+                <w:b w:val="1"/>
+                <w:sz w:val="22"/>
+                <w:szCs w:val="22"/>
+                <w:rtl w:val="0"/>
+              </w:rPr>
+              <w:t xml:space="preserve">UC-005</w:t>
+            </w:r>
+            <w:r>
+              <w:rPr>
+                <w:b w:val="1"/>
+                <w:rtl w:val="0"/>
+              </w:rPr>
+              <w:t xml:space="preserve">*</w:t>
+            </w:r>
+            <w:r>
+              <w:rPr>
+                <w:rtl w:val="0"/>
+              </w:rPr>
+            </w:r>
+          </w:p>
+        </w:tc>
+        <w:tc>
+          <w:tcPr>
+            <w:tcBorders>
+              <w:top w:color="000000" w:space="0" w:sz="4" w:val="single"/>
+              <w:left w:color="000000" w:space="0" w:sz="4" w:val="single"/>
+              <w:bottom w:color="000000" w:space="0" w:sz="4" w:val="single"/>
+              <w:right w:color="000000" w:space="0" w:sz="4" w:val="single"/>
+            </w:tcBorders>
+            <w:vAlign w:val="center"/>
+          </w:tcPr>
+          <w:p>
+            <w:pPr>
+              <w:spacing w:before="200" w:lineRule="auto"/>
+              <w:rPr>
+                <w:b w:val="1"/>
+                <w:sz w:val="22"/>
+                <w:szCs w:val="22"/>
+              </w:rPr>
+            </w:pPr>
+            <w:r>
+              <w:rPr>
+                <w:b w:val="1"/>
+                <w:sz w:val="22"/>
+                <w:szCs w:val="22"/>
+                <w:rtl w:val="0"/>
+              </w:rPr>
+              <w:t xml:space="preserve">Adicionar Lembrete</w:t>
+            </w:r>
+          </w:p>
+        </w:tc>
+      </w:tr>
+    </w:tbl>
+    <w:p>
+      <w:pPr>
+        <w:spacing w:after="200" w:before="200" w:lineRule="auto"/>
+        <w:rPr>
+          <w:sz w:val="22"/>
+          <w:szCs w:val="22"/>
+        </w:rPr>
+      </w:pPr>
+      <w:r>
+        <w:rPr>
+          <w:sz w:val="22"/>
+          <w:szCs w:val="22"/>
+          <w:rtl w:val="0"/>
+        </w:rPr>
+        <w:t xml:space="preserve">Este caso de uso é uma extensão do caso de uso "Pesquisar Produto". Permite ao usuário adicionar lembretes sobre produtos, como notificações de preços ou disponibilidade. Depois de pesquisar um produto, o usuário seleciona o item e clica em "Adicionar Lembrete". Após isso, o lembrete é salvo no sistema, que retornará uma notificação ao usuário quando a peça específica for achada.</w:t>
+      </w:r>
+    </w:p>
+    <w:sdt>
+      <w:sdtPr>
+        <w:lock w:val="contentLocked"/>
+        <w:tag w:val="goog_rdk_2"/>
+      </w:sdtPr>
+      <w:sdtContent>
+        <w:tbl>
+          <w:tblPr>
+            <w:tblStyle w:val="Table10"/>
+            <w:tblW w:w="10215.0" w:type="dxa"/>
+            <w:jc w:val="left"/>
+            <w:tblInd w:w="98.0" w:type="dxa"/>
+            <w:tblLayout w:type="fixed"/>
+            <w:tblLook w:val="0000"/>
+          </w:tblPr>
+          <w:tblGrid>
+            <w:gridCol w:w="1305"/>
+            <w:gridCol w:w="8910"/>
+            <w:tblGridChange w:id="0">
+              <w:tblGrid>
+                <w:gridCol w:w="1305"/>
+                <w:gridCol w:w="8910"/>
+              </w:tblGrid>
+            </w:tblGridChange>
+          </w:tblGrid>
+          <w:tr>
+            <w:trPr>
+              <w:cantSplit w:val="0"/>
+              <w:trHeight w:val="288" w:hRule="atLeast"/>
+              <w:tblHeader w:val="0"/>
+            </w:trPr>
+            <w:tc>
+              <w:tcPr>
+                <w:tcBorders>
+                  <w:top w:color="000000" w:space="0" w:sz="4" w:val="single"/>
+                  <w:left w:color="000000" w:space="0" w:sz="4" w:val="single"/>
+                  <w:bottom w:color="000000" w:space="0" w:sz="4" w:val="single"/>
+                  <w:right w:color="000000" w:space="0" w:sz="4" w:val="single"/>
+                </w:tcBorders>
+                <w:vAlign w:val="center"/>
+              </w:tcPr>
+              <w:p>
+                <w:pPr>
+                  <w:spacing w:before="200" w:lineRule="auto"/>
+                  <w:rPr>
+                    <w:b w:val="1"/>
+                    <w:sz w:val="22"/>
+                    <w:szCs w:val="22"/>
+                  </w:rPr>
+                </w:pPr>
+                <w:r>
+                  <w:rPr>
+                    <w:b w:val="1"/>
+                    <w:sz w:val="22"/>
+                    <w:szCs w:val="22"/>
+                    <w:rtl w:val="0"/>
+                  </w:rPr>
+                  <w:t xml:space="preserve">UC-006</w:t>
+                </w:r>
+                <w:r>
+                  <w:rPr>
+                    <w:b w:val="1"/>
+                    <w:rtl w:val="0"/>
+                  </w:rPr>
+                  <w:t xml:space="preserve">*</w:t>
+                </w:r>
+                <w:r>
+                  <w:rPr>
+                    <w:rtl w:val="0"/>
+                  </w:rPr>
+                </w:r>
+              </w:p>
+            </w:tc>
+            <w:tc>
+              <w:tcPr>
+                <w:tcBorders>
+                  <w:top w:color="000000" w:space="0" w:sz="4" w:val="single"/>
+                  <w:left w:color="000000" w:space="0" w:sz="4" w:val="single"/>
+                  <w:bottom w:color="000000" w:space="0" w:sz="4" w:val="single"/>
+                  <w:right w:color="000000" w:space="0" w:sz="4" w:val="single"/>
+                </w:tcBorders>
+                <w:vAlign w:val="center"/>
+              </w:tcPr>
+              <w:p>
+                <w:pPr>
+                  <w:spacing w:before="200" w:lineRule="auto"/>
+                  <w:rPr>
+                    <w:b w:val="1"/>
+                    <w:sz w:val="22"/>
+                    <w:szCs w:val="22"/>
+                  </w:rPr>
+                </w:pPr>
+                <w:r>
+                  <w:rPr>
+                    <w:b w:val="1"/>
+                    <w:sz w:val="22"/>
+                    <w:szCs w:val="22"/>
+                    <w:rtl w:val="0"/>
+                  </w:rPr>
+                  <w:t xml:space="preserve">Visualizar Benchmark</w:t>
+                </w:r>
+              </w:p>
+            </w:tc>
+          </w:tr>
+        </w:tbl>
+      </w:sdtContent>
+    </w:sdt>
+    <w:p>
+      <w:pPr>
+        <w:spacing w:after="240" w:before="240" w:lineRule="auto"/>
+        <w:rPr>
+          <w:sz w:val="22"/>
+          <w:szCs w:val="22"/>
+        </w:rPr>
+      </w:pPr>
+      <w:r>
+        <w:rPr>
+          <w:sz w:val="22"/>
+          <w:szCs w:val="22"/>
+          <w:rtl w:val="0"/>
+        </w:rPr>
+        <w:t xml:space="preserve">Este caso de uso permite ao usuário visualizar os resultados dos testes de desempenho (benchmark) realizados com os componentes selecionados. Selecionando um teste específico, o usuário pode ver os resultados detalhados e comparações de desempenho entre os diferentes componentes.</w:t>
       </w:r>
     </w:p>
     <w:p>
@@ -2841,7 +3311,7 @@
     </w:p>
     <w:tbl>
       <w:tblPr>
-        <w:tblStyle w:val="Table7"/>
+        <w:tblStyle w:val="Table11"/>
         <w:tblW w:w="10216.0" w:type="dxa"/>
         <w:jc w:val="left"/>
         <w:tblInd w:w="98.0" w:type="dxa"/>
@@ -3050,7 +3520,7 @@
     </w:p>
     <w:tbl>
       <w:tblPr>
-        <w:tblStyle w:val="Table8"/>
+        <w:tblStyle w:val="Table12"/>
         <w:tblW w:w="10216.0" w:type="dxa"/>
         <w:jc w:val="left"/>
         <w:tblInd w:w="98.0" w:type="dxa"/>
@@ -3872,7 +4342,7 @@
     </w:p>
     <w:tbl>
       <w:tblPr>
-        <w:tblStyle w:val="Table9"/>
+        <w:tblStyle w:val="Table13"/>
         <w:tblW w:w="9148.5" w:type="dxa"/>
         <w:jc w:val="left"/>
         <w:tblInd w:w="170.0" w:type="dxa"/>
@@ -8640,8 +9110,8 @@
 
 <file path=word/commentsExtended.xml><?xml version="1.0" encoding="utf-8"?>
 <w15:commentsEx xmlns:mc="http://schemas.openxmlformats.org/markup-compatibility/2006" xmlns:o="urn:schemas-microsoft-com:office:office" xmlns:r="http://schemas.openxmlformats.org/officeDocument/2006/relationships" xmlns:m="http://schemas.openxmlformats.org/officeDocument/2006/math" xmlns:v="urn:schemas-microsoft-com:vml" xmlns:wp="http://schemas.openxmlformats.org/drawingml/2006/wordprocessingDrawing" xmlns:w10="urn:schemas-microsoft-com:office:word" xmlns:w="http://schemas.openxmlformats.org/wordprocessingml/2006/main" xmlns:wne="http://schemas.microsoft.com/office/word/2006/wordml" xmlns:sl="http://schemas.openxmlformats.org/schemaLibrary/2006/main" xmlns:a="http://schemas.openxmlformats.org/drawingml/2006/main" xmlns:pic="http://schemas.openxmlformats.org/drawingml/2006/picture" xmlns:c="http://schemas.openxmlformats.org/drawingml/2006/chart" xmlns:lc="http://schemas.openxmlformats.org/drawingml/2006/lockedCanvas" xmlns:dgm="http://schemas.openxmlformats.org/drawingml/2006/diagram" xmlns:wps="http://schemas.microsoft.com/office/word/2010/wordprocessingShape" xmlns:wpg="http://schemas.microsoft.com/office/word/2010/wordprocessingGroup" xmlns:w14="http://schemas.microsoft.com/office/word/2010/wordml" xmlns:w15="http://schemas.microsoft.com/office/word/2012/wordml" xmlns:w16="http://schemas.microsoft.com/office/word/2018/wordml" xmlns:w16cex="http://schemas.microsoft.com/office/word/2018/wordml/cex" xmlns:w16cid="http://schemas.microsoft.com/office/word/2016/wordml/cid" xmlns:cr="http://schemas.microsoft.com/office/comments/2020/reactions">
-  <w15:commentEx w15:paraId="00000136" w15:done="0"/>
-  <w15:commentEx w15:paraId="00000148" w15:paraIdParent="00000136" w15:done="0"/>
+  <w15:commentEx w15:paraId="00000142" w15:done="0"/>
+  <w15:commentEx w15:paraId="00000154" w15:paraIdParent="00000142" w15:done="0"/>
 </w15:commentsEx>
 </file>
 
@@ -8685,7 +9155,7 @@
   </w:p>
   <w:tbl>
     <w:tblPr>
-      <w:tblStyle w:val="Table10"/>
+      <w:tblStyle w:val="Table14"/>
       <w:tblW w:w="14635.0" w:type="dxa"/>
       <w:jc w:val="left"/>
       <w:tblInd w:w="108.0" w:type="dxa"/>
@@ -11815,6 +12285,58 @@
       </w:tblCellMar>
     </w:tblPr>
   </w:style>
+  <w:style w:type="table" w:styleId="Table11">
+    <w:basedOn w:val="TableNormal"/>
+    <w:tblPr>
+      <w:tblStyleRowBandSize w:val="1"/>
+      <w:tblStyleColBandSize w:val="1"/>
+      <w:tblCellMar>
+        <w:top w:w="0.0" w:type="dxa"/>
+        <w:left w:w="108.0" w:type="dxa"/>
+        <w:bottom w:w="0.0" w:type="dxa"/>
+        <w:right w:w="108.0" w:type="dxa"/>
+      </w:tblCellMar>
+    </w:tblPr>
+  </w:style>
+  <w:style w:type="table" w:styleId="Table12">
+    <w:basedOn w:val="TableNormal"/>
+    <w:tblPr>
+      <w:tblStyleRowBandSize w:val="1"/>
+      <w:tblStyleColBandSize w:val="1"/>
+      <w:tblCellMar>
+        <w:top w:w="0.0" w:type="dxa"/>
+        <w:left w:w="108.0" w:type="dxa"/>
+        <w:bottom w:w="0.0" w:type="dxa"/>
+        <w:right w:w="108.0" w:type="dxa"/>
+      </w:tblCellMar>
+    </w:tblPr>
+  </w:style>
+  <w:style w:type="table" w:styleId="Table13">
+    <w:basedOn w:val="TableNormal"/>
+    <w:tblPr>
+      <w:tblStyleRowBandSize w:val="1"/>
+      <w:tblStyleColBandSize w:val="1"/>
+      <w:tblCellMar>
+        <w:top w:w="0.0" w:type="dxa"/>
+        <w:left w:w="108.0" w:type="dxa"/>
+        <w:bottom w:w="0.0" w:type="dxa"/>
+        <w:right w:w="108.0" w:type="dxa"/>
+      </w:tblCellMar>
+    </w:tblPr>
+  </w:style>
+  <w:style w:type="table" w:styleId="Table14">
+    <w:basedOn w:val="TableNormal"/>
+    <w:tblPr>
+      <w:tblStyleRowBandSize w:val="1"/>
+      <w:tblStyleColBandSize w:val="1"/>
+      <w:tblCellMar>
+        <w:top w:w="0.0" w:type="dxa"/>
+        <w:left w:w="108.0" w:type="dxa"/>
+        <w:bottom w:w="0.0" w:type="dxa"/>
+        <w:right w:w="108.0" w:type="dxa"/>
+      </w:tblCellMar>
+    </w:tblPr>
+  </w:style>
 </w:styles>
 </file>
 
@@ -12140,7 +12662,7 @@
 
 <file path=customXML/item1.xml><?xml version="1.0" encoding="utf-8"?>
 <go:gDocsCustomXmlDataStorage xmlns:go="http://customooxmlschemas.google.com/" xmlns:r="http://schemas.openxmlformats.org/officeDocument/2006/relationships" uri="GoogleDocsCustomDataVersion2">
-  <go:docsCustomData xmlns:go="http://customooxmlschemas.google.com/" roundtripDataSignature="AMtx7mhYaZe3RK5hl22zibJXKOCCEEidmw==">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</go:docsCustomData>
+  <go:docsCustomData xmlns:go="http://customooxmlschemas.google.com/" roundtripDataSignature="AMtx7mjUebkxdEvrhdZvrHg97E0qOYMtAA==">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</go:docsCustomData>
 </go:gDocsCustomXmlDataStorage>
 </file>
 

--- a/PechinchaTech.docx
+++ b/PechinchaTech.docx
@@ -438,7 +438,7 @@
         <w:pageBreakBefore w:val="0"/>
         <w:numPr>
           <w:ilvl w:val="0"/>
-          <w:numId w:val="4"/>
+          <w:numId w:val="3"/>
         </w:numPr>
         <w:ind w:left="425.19685039370086" w:hanging="360"/>
         <w:rPr/>
@@ -505,7 +505,7 @@
         <w:pStyle w:val="Heading1"/>
         <w:numPr>
           <w:ilvl w:val="0"/>
-          <w:numId w:val="4"/>
+          <w:numId w:val="3"/>
         </w:numPr>
         <w:spacing w:line="240" w:lineRule="auto"/>
         <w:ind w:left="420" w:hanging="360"/>
@@ -550,12 +550,12 @@
           <wp:inline distB="114300" distT="114300" distL="114300" distR="114300">
             <wp:extent cx="3476625" cy="6019800"/>
             <wp:effectExtent b="0" l="0" r="0" t="0"/>
-            <wp:docPr id="27" name="image1.png"/>
+            <wp:docPr id="26" name="image4.png"/>
             <a:graphic>
               <a:graphicData uri="http://schemas.openxmlformats.org/drawingml/2006/picture">
                 <pic:pic>
                   <pic:nvPicPr>
-                    <pic:cNvPr id="0" name="image1.png"/>
+                    <pic:cNvPr id="0" name="image4.png"/>
                     <pic:cNvPicPr preferRelativeResize="0"/>
                   </pic:nvPicPr>
                   <pic:blipFill>
@@ -648,7 +648,7 @@
           <wp:inline distB="114300" distT="114300" distL="114300" distR="114300">
             <wp:extent cx="5624095" cy="3698558"/>
             <wp:effectExtent b="0" l="0" r="0" t="0"/>
-            <wp:docPr id="29" name="image2.png"/>
+            <wp:docPr id="28" name="image2.png"/>
             <a:graphic>
               <a:graphicData uri="http://schemas.openxmlformats.org/drawingml/2006/picture">
                 <pic:pic>
@@ -851,12 +851,12 @@
           <wp:inline distB="114300" distT="114300" distL="114300" distR="114300">
             <wp:extent cx="6751455" cy="1936079"/>
             <wp:effectExtent b="0" l="0" r="0" t="0"/>
-            <wp:docPr id="28" name="image4.png"/>
+            <wp:docPr id="27" name="image5.png"/>
             <a:graphic>
               <a:graphicData uri="http://schemas.openxmlformats.org/drawingml/2006/picture">
                 <pic:pic>
                   <pic:nvPicPr>
-                    <pic:cNvPr id="0" name="image4.png"/>
+                    <pic:cNvPr id="0" name="image5.png"/>
                     <pic:cNvPicPr preferRelativeResize="0"/>
                   </pic:nvPicPr>
                   <pic:blipFill>
@@ -1134,7 +1134,7 @@
         <w:pStyle w:val="Heading1"/>
         <w:numPr>
           <w:ilvl w:val="0"/>
-          <w:numId w:val="4"/>
+          <w:numId w:val="3"/>
         </w:numPr>
         <w:spacing w:line="240" w:lineRule="auto"/>
         <w:ind w:left="420" w:hanging="420"/>
@@ -1188,7 +1188,7 @@
         <w:pageBreakBefore w:val="0"/>
         <w:numPr>
           <w:ilvl w:val="0"/>
-          <w:numId w:val="4"/>
+          <w:numId w:val="3"/>
         </w:numPr>
         <w:spacing w:after="120" w:before="240" w:line="240" w:lineRule="auto"/>
         <w:ind w:left="360" w:hanging="360"/>
@@ -1221,12 +1221,12 @@
           <wp:inline distB="114300" distT="114300" distL="114300" distR="114300">
             <wp:extent cx="6479230" cy="5194300"/>
             <wp:effectExtent b="0" l="0" r="0" t="0"/>
-            <wp:docPr id="31" name="image5.png"/>
+            <wp:docPr id="31" name="image6.png"/>
             <a:graphic>
               <a:graphicData uri="http://schemas.openxmlformats.org/drawingml/2006/picture">
                 <pic:pic>
                   <pic:nvPicPr>
-                    <pic:cNvPr id="0" name="image5.png"/>
+                    <pic:cNvPr id="0" name="image6.png"/>
                     <pic:cNvPicPr preferRelativeResize="0"/>
                   </pic:nvPicPr>
                   <pic:blipFill>
@@ -1282,7 +1282,7 @@
         <w:pageBreakBefore w:val="0"/>
         <w:numPr>
           <w:ilvl w:val="0"/>
-          <w:numId w:val="4"/>
+          <w:numId w:val="3"/>
         </w:numPr>
         <w:spacing w:after="120" w:before="240" w:line="240" w:lineRule="auto"/>
         <w:ind w:left="357" w:hanging="360"/>
@@ -1330,136 +1330,13 @@
     </w:p>
     <w:p>
       <w:pPr>
-        <w:pageBreakBefore w:val="0"/>
-        <w:spacing w:after="200" w:lineRule="auto"/>
-        <w:ind w:left="0" w:firstLine="0"/>
+        <w:ind w:left="720" w:firstLine="0"/>
         <w:rPr/>
       </w:pPr>
       <w:r>
         <w:rPr>
           <w:rtl w:val="0"/>
         </w:rPr>
-        <w:t xml:space="preserve">&lt;Faça uma descrição sucinta dos casos de uso&gt;.</w:t>
-      </w:r>
-    </w:p>
-    <w:p>
-      <w:pPr>
-        <w:pageBreakBefore w:val="0"/>
-        <w:rPr>
-          <w:highlight w:val="yellow"/>
-        </w:rPr>
-      </w:pPr>
-      <w:r>
-        <w:rPr>
-          <w:highlight w:val="yellow"/>
-          <w:rtl w:val="0"/>
-        </w:rPr>
-        <w:t xml:space="preserve">Observações para a elaboração do conteúdo da seção:</w:t>
-      </w:r>
-    </w:p>
-    <w:p>
-      <w:pPr>
-        <w:pageBreakBefore w:val="0"/>
-        <w:numPr>
-          <w:ilvl w:val="0"/>
-          <w:numId w:val="2"/>
-        </w:numPr>
-        <w:spacing w:after="0" w:lineRule="auto"/>
-        <w:ind w:left="720" w:hanging="360"/>
-        <w:rPr>
-          <w:highlight w:val="yellow"/>
-        </w:rPr>
-      </w:pPr>
-      <w:r>
-        <w:rPr>
-          <w:highlight w:val="yellow"/>
-          <w:rtl w:val="0"/>
-        </w:rPr>
-        <w:t xml:space="preserve">Deve manter coerência com as seções anteriores:</w:t>
-      </w:r>
-    </w:p>
-    <w:p>
-      <w:pPr>
-        <w:pageBreakBefore w:val="0"/>
-        <w:numPr>
-          <w:ilvl w:val="1"/>
-          <w:numId w:val="2"/>
-        </w:numPr>
-        <w:spacing w:after="0" w:lineRule="auto"/>
-        <w:ind w:left="1440" w:hanging="360"/>
-        <w:rPr>
-          <w:highlight w:val="yellow"/>
-        </w:rPr>
-      </w:pPr>
-      <w:r>
-        <w:rPr>
-          <w:highlight w:val="yellow"/>
-          <w:rtl w:val="0"/>
-        </w:rPr>
-        <w:t xml:space="preserve">a quantidade de casos de uso deve ser a mesma que a do DCU;</w:t>
-      </w:r>
-    </w:p>
-    <w:p>
-      <w:pPr>
-        <w:pageBreakBefore w:val="0"/>
-        <w:numPr>
-          <w:ilvl w:val="1"/>
-          <w:numId w:val="2"/>
-        </w:numPr>
-        <w:spacing w:after="0" w:lineRule="auto"/>
-        <w:ind w:left="1440" w:hanging="360"/>
-        <w:rPr>
-          <w:highlight w:val="yellow"/>
-        </w:rPr>
-      </w:pPr>
-      <w:r>
-        <w:rPr>
-          <w:highlight w:val="yellow"/>
-          <w:rtl w:val="0"/>
-        </w:rPr>
-        <w:t xml:space="preserve">o nome dos casos de uso devem ser iguais aos nomes dos casos de uso do DCU.</w:t>
-      </w:r>
-    </w:p>
-    <w:p>
-      <w:pPr>
-        <w:pageBreakBefore w:val="0"/>
-        <w:numPr>
-          <w:ilvl w:val="0"/>
-          <w:numId w:val="2"/>
-        </w:numPr>
-        <w:spacing w:after="0" w:lineRule="auto"/>
-        <w:ind w:left="720" w:hanging="360"/>
-        <w:rPr>
-          <w:highlight w:val="yellow"/>
-        </w:rPr>
-      </w:pPr>
-      <w:r>
-        <w:rPr>
-          <w:highlight w:val="yellow"/>
-          <w:rtl w:val="0"/>
-        </w:rPr>
-        <w:t xml:space="preserve">Lembre-se de indicar o critério para exclusão/desativação de um registro nos casos de uso do tipo CRUD.</w:t>
-      </w:r>
-    </w:p>
-    <w:p>
-      <w:pPr>
-        <w:pageBreakBefore w:val="0"/>
-        <w:numPr>
-          <w:ilvl w:val="0"/>
-          <w:numId w:val="2"/>
-        </w:numPr>
-        <w:spacing w:after="200" w:lineRule="auto"/>
-        <w:ind w:left="720" w:hanging="360"/>
-        <w:rPr>
-          <w:highlight w:val="yellow"/>
-        </w:rPr>
-      </w:pPr>
-      <w:r>
-        <w:rPr>
-          <w:highlight w:val="yellow"/>
-          <w:rtl w:val="0"/>
-        </w:rPr>
-        <w:t xml:space="preserve">Caso tenham funcionalidades que estão previstas, mas não serão implementadas durante a disciplina, use a Legenda apresentada na tabela abaixo. Caso a legenda seja utilizada, o(s) asterisco(s) deve(m) compor o ID do caso de uso (UC-XXX), caso contrário apague a legenda e não inclua asterisco no ID do caso de uso.</w:t>
       </w:r>
     </w:p>
     <w:p>
@@ -1664,17 +1541,8 @@
     </w:tbl>
     <w:p>
       <w:pPr>
-        <w:pageBreakBefore w:val="0"/>
-        <w:rPr>
-          <w:vertAlign w:val="baseline"/>
-        </w:rPr>
-      </w:pPr>
-      <w:r>
-        <w:rPr>
-          <w:rtl w:val="0"/>
-        </w:rPr>
-        <w:t xml:space="preserve"> </w:t>
-      </w:r>
+        <w:rPr/>
+      </w:pPr>
       <w:r>
         <w:rPr>
           <w:rtl w:val="0"/>
@@ -1718,12 +1586,11 @@
           </w:tcPr>
           <w:p>
             <w:pPr>
-              <w:spacing w:before="200" w:line="360" w:lineRule="auto"/>
+              <w:spacing w:before="200" w:lineRule="auto"/>
               <w:rPr>
                 <w:b w:val="1"/>
                 <w:sz w:val="22"/>
                 <w:szCs w:val="22"/>
-                <w:vertAlign w:val="baseline"/>
               </w:rPr>
             </w:pPr>
             <w:r>
@@ -1733,17 +1600,7 @@
                 <w:szCs w:val="22"/>
                 <w:rtl w:val="0"/>
               </w:rPr>
-              <w:t xml:space="preserve">UC</w:t>
-            </w:r>
-            <w:r>
-              <w:rPr>
-                <w:b w:val="1"/>
-                <w:sz w:val="22"/>
-                <w:szCs w:val="22"/>
-                <w:vertAlign w:val="baseline"/>
-                <w:rtl w:val="0"/>
-              </w:rPr>
-              <w:t xml:space="preserve">-001*</w:t>
+              <w:t xml:space="preserve">UC-001*</w:t>
             </w:r>
           </w:p>
         </w:tc>
@@ -1759,12 +1616,11 @@
           </w:tcPr>
           <w:p>
             <w:pPr>
-              <w:spacing w:before="200" w:line="360" w:lineRule="auto"/>
+              <w:spacing w:before="200" w:lineRule="auto"/>
               <w:rPr>
                 <w:b w:val="1"/>
                 <w:sz w:val="22"/>
                 <w:szCs w:val="22"/>
-                <w:vertAlign w:val="baseline"/>
               </w:rPr>
             </w:pPr>
             <w:r>
@@ -1772,10 +1628,9 @@
                 <w:b w:val="1"/>
                 <w:sz w:val="22"/>
                 <w:szCs w:val="22"/>
-                <w:vertAlign w:val="baseline"/>
-                <w:rtl w:val="0"/>
-              </w:rPr>
-              <w:t xml:space="preserve">&lt;Nome-do-caso-de-uso&gt;</w:t>
+                <w:rtl w:val="0"/>
+              </w:rPr>
+              <w:t xml:space="preserve">Cadastrar</w:t>
             </w:r>
           </w:p>
         </w:tc>
@@ -1783,14 +1638,10 @@
     </w:tbl>
     <w:p>
       <w:pPr>
-        <w:pageBreakBefore w:val="0"/>
-        <w:spacing w:after="200" w:before="200" w:line="360" w:lineRule="auto"/>
-        <w:jc w:val="both"/>
-        <w:rPr>
-          <w:rFonts w:ascii="Arial" w:cs="Arial" w:eastAsia="Arial" w:hAnsi="Arial"/>
+        <w:spacing w:after="200" w:before="200" w:lineRule="auto"/>
+        <w:rPr>
           <w:sz w:val="22"/>
           <w:szCs w:val="22"/>
-          <w:vertAlign w:val="baseline"/>
         </w:rPr>
       </w:pPr>
       <w:r>
@@ -1799,17 +1650,7 @@
           <w:szCs w:val="22"/>
           <w:rtl w:val="0"/>
         </w:rPr>
-        <w:t xml:space="preserve">&lt;Descrição do caso de uso UC-001*&gt;</w:t>
-      </w:r>
-      <w:r>
-        <w:rPr>
-          <w:rFonts w:ascii="Arial" w:cs="Arial" w:eastAsia="Arial" w:hAnsi="Arial"/>
-          <w:sz w:val="22"/>
-          <w:szCs w:val="22"/>
-          <w:vertAlign w:val="baseline"/>
-          <w:rtl w:val="0"/>
-        </w:rPr>
-        <w:t xml:space="preserve">.</w:t>
+        <w:t xml:space="preserve">Este caso de uso permite ao usuário criar uma nova conta no sistema. O usuário acessa a página de cadastro e o sistema exibe um formulário de cadastro solicitando informações como nome, e-mail e senha, o usuário então preenche o formulário com as informações solicitadas e, ao clicar no botão “Cadastrar”, o sistema valida as informações fornecidas, caso sejam válidas, cria a conta, exibe uma mensagem de confirmação e redireciona o usuário para a página de login, caso contrário, uma outra mensagem é exibida e o usuário tem de preencher o formulário novamente com as informações corretas.</w:t>
       </w:r>
     </w:p>
     <w:tbl>
@@ -1849,12 +1690,11 @@
           </w:tcPr>
           <w:p>
             <w:pPr>
-              <w:spacing w:before="200" w:line="360" w:lineRule="auto"/>
+              <w:spacing w:before="200" w:lineRule="auto"/>
               <w:rPr>
                 <w:b w:val="1"/>
                 <w:sz w:val="22"/>
                 <w:szCs w:val="22"/>
-                <w:vertAlign w:val="baseline"/>
               </w:rPr>
             </w:pPr>
             <w:r>
@@ -1864,17 +1704,7 @@
                 <w:szCs w:val="22"/>
                 <w:rtl w:val="0"/>
               </w:rPr>
-              <w:t xml:space="preserve">UC</w:t>
-            </w:r>
-            <w:r>
-              <w:rPr>
-                <w:b w:val="1"/>
-                <w:sz w:val="22"/>
-                <w:szCs w:val="22"/>
-                <w:vertAlign w:val="baseline"/>
-                <w:rtl w:val="0"/>
-              </w:rPr>
-              <w:t xml:space="preserve">-002</w:t>
+              <w:t xml:space="preserve">UC-002</w:t>
             </w:r>
             <w:r>
               <w:rPr>
@@ -1904,10 +1734,8 @@
             <w:pPr>
               <w:spacing w:before="200" w:lineRule="auto"/>
               <w:rPr>
-                <w:rFonts w:ascii="Arial" w:cs="Arial" w:eastAsia="Arial" w:hAnsi="Arial"/>
-                <w:sz w:val="22"/>
-                <w:szCs w:val="22"/>
-                <w:vertAlign w:val="baseline"/>
+                <w:sz w:val="22"/>
+                <w:szCs w:val="22"/>
               </w:rPr>
             </w:pPr>
             <w:r>
@@ -1917,7 +1745,7 @@
                 <w:szCs w:val="22"/>
                 <w:rtl w:val="0"/>
               </w:rPr>
-              <w:t xml:space="preserve">&lt;Nome-do-caso-de-uso&gt;</w:t>
+              <w:t xml:space="preserve">Logar</w:t>
             </w:r>
             <w:r>
               <w:rPr>
@@ -1930,7 +1758,6 @@
     </w:tbl>
     <w:p>
       <w:pPr>
-        <w:pageBreakBefore w:val="0"/>
         <w:spacing w:after="200" w:before="200" w:lineRule="auto"/>
         <w:rPr>
           <w:sz w:val="22"/>
@@ -1943,7 +1770,7 @@
           <w:szCs w:val="22"/>
           <w:rtl w:val="0"/>
         </w:rPr>
-        <w:t xml:space="preserve">&lt;Descrição do caso de uso UC-002*&gt;.</w:t>
+        <w:t xml:space="preserve">Este caso de uso permite ao usuário acessar o sistema usando suas credenciais (e-mail e senha). Na página de login, o usuário encontra um formulário solicitando e-mail e senha. Após preencher e enviar o formulário, o sistema verifica se as credenciais correspondem a uma conta existente. Se a validação for bem-sucedida, o usuário é autenticado e redirecionado para a página principal, onde uma mensagem de boas-vindas é exibida. Caso contrário, se as credenciais forem inválidas, uma mensagem de erro específica é mostrada.</w:t>
       </w:r>
     </w:p>
     <w:tbl>
@@ -1956,12 +1783,12 @@
         <w:tblLook w:val="0000"/>
       </w:tblPr>
       <w:tblGrid>
-        <w:gridCol w:w="1395"/>
-        <w:gridCol w:w="8820"/>
+        <w:gridCol w:w="1305"/>
+        <w:gridCol w:w="8910"/>
         <w:tblGridChange w:id="0">
           <w:tblGrid>
-            <w:gridCol w:w="1395"/>
-            <w:gridCol w:w="8820"/>
+            <w:gridCol w:w="1305"/>
+            <w:gridCol w:w="8910"/>
           </w:tblGrid>
         </w:tblGridChange>
       </w:tblGrid>
@@ -1997,7 +1824,19 @@
                 <w:szCs w:val="22"/>
                 <w:rtl w:val="0"/>
               </w:rPr>
-              <w:t xml:space="preserve">UC-00N***</w:t>
+              <w:t xml:space="preserve">UC-003</w:t>
+            </w:r>
+            <w:r>
+              <w:rPr>
+                <w:b w:val="1"/>
+                <w:rtl w:val="0"/>
+              </w:rPr>
+              <w:t xml:space="preserve">*</w:t>
+            </w:r>
+            <w:r>
+              <w:rPr>
+                <w:rtl w:val="0"/>
+              </w:rPr>
             </w:r>
           </w:p>
         </w:tc>
@@ -2026,7 +1865,7 @@
                 <w:szCs w:val="22"/>
                 <w:rtl w:val="0"/>
               </w:rPr>
-              <w:t xml:space="preserve">&lt;Nome-do-caso-de-uso&gt;</w:t>
+              <w:t xml:space="preserve">Pesquisar Produto</w:t>
             </w:r>
             <w:r>
               <w:rPr>
@@ -2039,7 +1878,6 @@
     </w:tbl>
     <w:p>
       <w:pPr>
-        <w:pageBreakBefore w:val="0"/>
         <w:spacing w:after="200" w:before="200" w:lineRule="auto"/>
         <w:rPr>
           <w:sz w:val="22"/>
@@ -2052,52 +1890,7 @@
           <w:szCs w:val="22"/>
           <w:rtl w:val="0"/>
         </w:rPr>
-        <w:t xml:space="preserve">&lt;Descrição do caso de uso UC-00N***&gt;.</w:t>
-      </w:r>
-    </w:p>
-    <w:p>
-      <w:pPr>
-        <w:pageBreakBefore w:val="0"/>
-        <w:spacing w:after="200" w:before="200" w:lineRule="auto"/>
-        <w:rPr>
-          <w:sz w:val="22"/>
-          <w:szCs w:val="22"/>
-        </w:rPr>
-      </w:pPr>
-      <w:r>
-        <w:rPr>
-          <w:rtl w:val="0"/>
-        </w:rPr>
-      </w:r>
-    </w:p>
-    <w:p>
-      <w:pPr>
-        <w:pageBreakBefore w:val="0"/>
-        <w:spacing w:after="200" w:before="200" w:lineRule="auto"/>
-        <w:rPr>
-          <w:sz w:val="22"/>
-          <w:szCs w:val="22"/>
-          <w:highlight w:val="yellow"/>
-        </w:rPr>
-      </w:pPr>
-      <w:r>
-        <w:rPr>
-          <w:sz w:val="22"/>
-          <w:szCs w:val="22"/>
-          <w:highlight w:val="yellow"/>
-          <w:rtl w:val="0"/>
-        </w:rPr>
-        <w:t xml:space="preserve">EXEMPLO. Considere RF (Requisito Funcional) que foi utilizada em versões anteriores sendo UC (Use Case). Apague o exemplo antes de enviar.</w:t>
-      </w:r>
-    </w:p>
-    <w:p>
-      <w:pPr>
-        <w:rPr/>
-      </w:pPr>
-      <w:r>
-        <w:rPr>
-          <w:rtl w:val="0"/>
-        </w:rPr>
+        <w:t xml:space="preserve">Este caso de uso permite ao usuário buscar produtos no sistema. O usuário pode inserir palavras-chave para encontrar produtos de interesse. Após submeter a pesquisa, o sistema busca no banco de dados e exibe uma lista de produtos que correspondem aos critérios fornecidos. Se nenhum produto for encontrado, o sistema informa ao usuário que não há resultados correspondentes.</w:t>
       </w:r>
     </w:p>
     <w:tbl>
@@ -2110,12 +1903,12 @@
         <w:tblLook w:val="0000"/>
       </w:tblPr>
       <w:tblGrid>
-        <w:gridCol w:w="1290"/>
-        <w:gridCol w:w="8925"/>
+        <w:gridCol w:w="1305"/>
+        <w:gridCol w:w="8910"/>
         <w:tblGridChange w:id="0">
           <w:tblGrid>
-            <w:gridCol w:w="1290"/>
-            <w:gridCol w:w="8925"/>
+            <w:gridCol w:w="1305"/>
+            <w:gridCol w:w="8910"/>
           </w:tblGrid>
         </w:tblGridChange>
       </w:tblGrid>
@@ -2151,7 +1944,19 @@
                 <w:szCs w:val="22"/>
                 <w:rtl w:val="0"/>
               </w:rPr>
-              <w:t xml:space="preserve">UC-001*</w:t>
+              <w:t xml:space="preserve">UC-004</w:t>
+            </w:r>
+            <w:r>
+              <w:rPr>
+                <w:b w:val="1"/>
+                <w:rtl w:val="0"/>
+              </w:rPr>
+              <w:t xml:space="preserve">*</w:t>
+            </w:r>
+            <w:r>
+              <w:rPr>
+                <w:rtl w:val="0"/>
+              </w:rPr>
             </w:r>
           </w:p>
         </w:tc>
@@ -2181,7 +1986,7 @@
                 <w:szCs w:val="22"/>
                 <w:rtl w:val="0"/>
               </w:rPr>
-              <w:t xml:space="preserve">Cadastrar</w:t>
+              <w:t xml:space="preserve">Selecionar Peças para Benchmark</w:t>
             </w:r>
           </w:p>
         </w:tc>
@@ -2201,7 +2006,7 @@
           <w:szCs w:val="22"/>
           <w:rtl w:val="0"/>
         </w:rPr>
-        <w:t xml:space="preserve">Este caso de uso permite ao usuário criar uma nova conta no sistema. O usuário acessa a página de cadastro e o sistema exibe um formulário de cadastro solicitando informações como nome, e-mail e senha, o usuário então preenche o formulário com as informações solicitadas e, ao clicar no botão “Cadastrar”, o sistema valida as informações fornecidas, caso sejam válidas, cria a conta, exibe uma mensagem de confirmação e redireciona o usuário para a página de login, caso contrário, uma outra mensagem é exibida e o usuário tem de preencher o formulário novamente com as informações corretas.</w:t>
+        <w:t xml:space="preserve">Este caso de uso é uma extensão do caso de uso "Pesquisar Produto". Permite ao usuário selecionar componentes específicos para realizar um teste de desempenho (benchmark). A partir dos resultados da pesquisa, o usuário escolhe os produtos desejados e os adiciona à lista de itens para benchmark. O sistema armazena esses itens e permite que o usuário inicie o teste de desempenho a qualquer momento. Os resultados dos benchmarks são então gerados e armazenados pelo sistema, prontos para visualização.</w:t>
       </w:r>
     </w:p>
     <w:tbl>
@@ -2255,362 +2060,6 @@
                 <w:szCs w:val="22"/>
                 <w:rtl w:val="0"/>
               </w:rPr>
-              <w:t xml:space="preserve">UC-002</w:t>
-            </w:r>
-            <w:r>
-              <w:rPr>
-                <w:b w:val="1"/>
-                <w:rtl w:val="0"/>
-              </w:rPr>
-              <w:t xml:space="preserve">*</w:t>
-            </w:r>
-            <w:r>
-              <w:rPr>
-                <w:rtl w:val="0"/>
-              </w:rPr>
-            </w:r>
-          </w:p>
-        </w:tc>
-        <w:tc>
-          <w:tcPr>
-            <w:tcBorders>
-              <w:top w:color="000000" w:space="0" w:sz="4" w:val="single"/>
-              <w:left w:color="000000" w:space="0" w:sz="4" w:val="single"/>
-              <w:bottom w:color="000000" w:space="0" w:sz="4" w:val="single"/>
-              <w:right w:color="000000" w:space="0" w:sz="4" w:val="single"/>
-            </w:tcBorders>
-            <w:vAlign w:val="center"/>
-          </w:tcPr>
-          <w:p>
-            <w:pPr>
-              <w:spacing w:before="200" w:lineRule="auto"/>
-              <w:rPr>
-                <w:sz w:val="22"/>
-                <w:szCs w:val="22"/>
-              </w:rPr>
-            </w:pPr>
-            <w:r>
-              <w:rPr>
-                <w:b w:val="1"/>
-                <w:sz w:val="22"/>
-                <w:szCs w:val="22"/>
-                <w:rtl w:val="0"/>
-              </w:rPr>
-              <w:t xml:space="preserve">Logar</w:t>
-            </w:r>
-            <w:r>
-              <w:rPr>
-                <w:rtl w:val="0"/>
-              </w:rPr>
-            </w:r>
-          </w:p>
-        </w:tc>
-      </w:tr>
-    </w:tbl>
-    <w:p>
-      <w:pPr>
-        <w:spacing w:after="200" w:before="200" w:lineRule="auto"/>
-        <w:rPr>
-          <w:sz w:val="22"/>
-          <w:szCs w:val="22"/>
-        </w:rPr>
-      </w:pPr>
-      <w:r>
-        <w:rPr>
-          <w:sz w:val="22"/>
-          <w:szCs w:val="22"/>
-          <w:rtl w:val="0"/>
-        </w:rPr>
-        <w:t xml:space="preserve">Este caso de uso permite ao usuário acessar o sistema usando suas credenciais (e-mail e senha). Na página de login, o usuário encontra um formulário solicitando e-mail e senha. Após preencher e enviar o formulário, o sistema verifica se as credenciais correspondem a uma conta existente. Se a validação for bem-sucedida, o usuário é autenticado e redirecionado para a página principal, onde uma mensagem de boas-vindas é exibida. Caso contrário, se as credenciais forem inválidas, uma mensagem de erro específica é mostrada.</w:t>
-      </w:r>
-    </w:p>
-    <w:tbl>
-      <w:tblPr>
-        <w:tblStyle w:val="Table7"/>
-        <w:tblW w:w="10215.0" w:type="dxa"/>
-        <w:jc w:val="left"/>
-        <w:tblInd w:w="98.0" w:type="dxa"/>
-        <w:tblLayout w:type="fixed"/>
-        <w:tblLook w:val="0000"/>
-      </w:tblPr>
-      <w:tblGrid>
-        <w:gridCol w:w="1305"/>
-        <w:gridCol w:w="8910"/>
-        <w:tblGridChange w:id="0">
-          <w:tblGrid>
-            <w:gridCol w:w="1305"/>
-            <w:gridCol w:w="8910"/>
-          </w:tblGrid>
-        </w:tblGridChange>
-      </w:tblGrid>
-      <w:tr>
-        <w:trPr>
-          <w:cantSplit w:val="0"/>
-          <w:trHeight w:val="288" w:hRule="atLeast"/>
-          <w:tblHeader w:val="0"/>
-        </w:trPr>
-        <w:tc>
-          <w:tcPr>
-            <w:tcBorders>
-              <w:top w:color="000000" w:space="0" w:sz="4" w:val="single"/>
-              <w:left w:color="000000" w:space="0" w:sz="4" w:val="single"/>
-              <w:bottom w:color="000000" w:space="0" w:sz="4" w:val="single"/>
-              <w:right w:color="000000" w:space="0" w:sz="4" w:val="single"/>
-            </w:tcBorders>
-            <w:vAlign w:val="center"/>
-          </w:tcPr>
-          <w:p>
-            <w:pPr>
-              <w:spacing w:before="200" w:lineRule="auto"/>
-              <w:rPr>
-                <w:b w:val="1"/>
-                <w:sz w:val="22"/>
-                <w:szCs w:val="22"/>
-              </w:rPr>
-            </w:pPr>
-            <w:r>
-              <w:rPr>
-                <w:b w:val="1"/>
-                <w:sz w:val="22"/>
-                <w:szCs w:val="22"/>
-                <w:rtl w:val="0"/>
-              </w:rPr>
-              <w:t xml:space="preserve">UC-003</w:t>
-            </w:r>
-            <w:r>
-              <w:rPr>
-                <w:b w:val="1"/>
-                <w:rtl w:val="0"/>
-              </w:rPr>
-              <w:t xml:space="preserve">*</w:t>
-            </w:r>
-            <w:r>
-              <w:rPr>
-                <w:rtl w:val="0"/>
-              </w:rPr>
-            </w:r>
-          </w:p>
-        </w:tc>
-        <w:tc>
-          <w:tcPr>
-            <w:tcBorders>
-              <w:top w:color="000000" w:space="0" w:sz="4" w:val="single"/>
-              <w:left w:color="000000" w:space="0" w:sz="4" w:val="single"/>
-              <w:bottom w:color="000000" w:space="0" w:sz="4" w:val="single"/>
-              <w:right w:color="000000" w:space="0" w:sz="4" w:val="single"/>
-            </w:tcBorders>
-            <w:vAlign w:val="center"/>
-          </w:tcPr>
-          <w:p>
-            <w:pPr>
-              <w:spacing w:before="200" w:lineRule="auto"/>
-              <w:rPr>
-                <w:sz w:val="22"/>
-                <w:szCs w:val="22"/>
-              </w:rPr>
-            </w:pPr>
-            <w:r>
-              <w:rPr>
-                <w:b w:val="1"/>
-                <w:sz w:val="22"/>
-                <w:szCs w:val="22"/>
-                <w:rtl w:val="0"/>
-              </w:rPr>
-              <w:t xml:space="preserve">Pesquisar Produto</w:t>
-            </w:r>
-            <w:r>
-              <w:rPr>
-                <w:rtl w:val="0"/>
-              </w:rPr>
-            </w:r>
-          </w:p>
-        </w:tc>
-      </w:tr>
-    </w:tbl>
-    <w:p>
-      <w:pPr>
-        <w:spacing w:after="200" w:before="200" w:lineRule="auto"/>
-        <w:rPr>
-          <w:sz w:val="22"/>
-          <w:szCs w:val="22"/>
-        </w:rPr>
-      </w:pPr>
-      <w:r>
-        <w:rPr>
-          <w:sz w:val="22"/>
-          <w:szCs w:val="22"/>
-          <w:rtl w:val="0"/>
-        </w:rPr>
-        <w:t xml:space="preserve">Este caso de uso permite ao usuário buscar produtos no sistema. O usuário pode inserir palavras-chave para encontrar produtos de interesse. Após submeter a pesquisa, o sistema busca no banco de dados e exibe uma lista de produtos que correspondem aos critérios fornecidos. Se nenhum produto for encontrado, o sistema informa ao usuário que não há resultados correspondentes.</w:t>
-      </w:r>
-    </w:p>
-    <w:tbl>
-      <w:tblPr>
-        <w:tblStyle w:val="Table8"/>
-        <w:tblW w:w="10215.0" w:type="dxa"/>
-        <w:jc w:val="left"/>
-        <w:tblInd w:w="98.0" w:type="dxa"/>
-        <w:tblLayout w:type="fixed"/>
-        <w:tblLook w:val="0000"/>
-      </w:tblPr>
-      <w:tblGrid>
-        <w:gridCol w:w="1305"/>
-        <w:gridCol w:w="8910"/>
-        <w:tblGridChange w:id="0">
-          <w:tblGrid>
-            <w:gridCol w:w="1305"/>
-            <w:gridCol w:w="8910"/>
-          </w:tblGrid>
-        </w:tblGridChange>
-      </w:tblGrid>
-      <w:tr>
-        <w:trPr>
-          <w:cantSplit w:val="0"/>
-          <w:trHeight w:val="288" w:hRule="atLeast"/>
-          <w:tblHeader w:val="0"/>
-        </w:trPr>
-        <w:tc>
-          <w:tcPr>
-            <w:tcBorders>
-              <w:top w:color="000000" w:space="0" w:sz="4" w:val="single"/>
-              <w:left w:color="000000" w:space="0" w:sz="4" w:val="single"/>
-              <w:bottom w:color="000000" w:space="0" w:sz="4" w:val="single"/>
-              <w:right w:color="000000" w:space="0" w:sz="4" w:val="single"/>
-            </w:tcBorders>
-            <w:vAlign w:val="center"/>
-          </w:tcPr>
-          <w:p>
-            <w:pPr>
-              <w:spacing w:before="200" w:lineRule="auto"/>
-              <w:rPr>
-                <w:b w:val="1"/>
-                <w:sz w:val="22"/>
-                <w:szCs w:val="22"/>
-              </w:rPr>
-            </w:pPr>
-            <w:r>
-              <w:rPr>
-                <w:b w:val="1"/>
-                <w:sz w:val="22"/>
-                <w:szCs w:val="22"/>
-                <w:rtl w:val="0"/>
-              </w:rPr>
-              <w:t xml:space="preserve">UC-004</w:t>
-            </w:r>
-            <w:r>
-              <w:rPr>
-                <w:b w:val="1"/>
-                <w:rtl w:val="0"/>
-              </w:rPr>
-              <w:t xml:space="preserve">*</w:t>
-            </w:r>
-            <w:r>
-              <w:rPr>
-                <w:rtl w:val="0"/>
-              </w:rPr>
-            </w:r>
-          </w:p>
-        </w:tc>
-        <w:tc>
-          <w:tcPr>
-            <w:tcBorders>
-              <w:top w:color="000000" w:space="0" w:sz="4" w:val="single"/>
-              <w:left w:color="000000" w:space="0" w:sz="4" w:val="single"/>
-              <w:bottom w:color="000000" w:space="0" w:sz="4" w:val="single"/>
-              <w:right w:color="000000" w:space="0" w:sz="4" w:val="single"/>
-            </w:tcBorders>
-            <w:vAlign w:val="center"/>
-          </w:tcPr>
-          <w:p>
-            <w:pPr>
-              <w:spacing w:before="200" w:lineRule="auto"/>
-              <w:rPr>
-                <w:b w:val="1"/>
-                <w:sz w:val="22"/>
-                <w:szCs w:val="22"/>
-              </w:rPr>
-            </w:pPr>
-            <w:r>
-              <w:rPr>
-                <w:b w:val="1"/>
-                <w:sz w:val="22"/>
-                <w:szCs w:val="22"/>
-                <w:rtl w:val="0"/>
-              </w:rPr>
-              <w:t xml:space="preserve">Selecionar Peças para Benchmark</w:t>
-            </w:r>
-          </w:p>
-        </w:tc>
-      </w:tr>
-    </w:tbl>
-    <w:p>
-      <w:pPr>
-        <w:spacing w:after="200" w:before="200" w:lineRule="auto"/>
-        <w:rPr>
-          <w:sz w:val="22"/>
-          <w:szCs w:val="22"/>
-        </w:rPr>
-      </w:pPr>
-      <w:r>
-        <w:rPr>
-          <w:sz w:val="22"/>
-          <w:szCs w:val="22"/>
-          <w:rtl w:val="0"/>
-        </w:rPr>
-        <w:t xml:space="preserve">Este caso de uso é uma extensão do caso de uso "Pesquisar Produto". Permite ao usuário selecionar componentes específicos para realizar um teste de desempenho (benchmark). A partir dos resultados da pesquisa, o usuário escolhe os produtos desejados e os adiciona à lista de itens para benchmark. O sistema armazena esses itens e permite que o usuário inicie o teste de desempenho a qualquer momento. Os resultados dos benchmarks são então gerados e armazenados pelo sistema, prontos para visualização.</w:t>
-      </w:r>
-    </w:p>
-    <w:tbl>
-      <w:tblPr>
-        <w:tblStyle w:val="Table9"/>
-        <w:tblW w:w="10215.0" w:type="dxa"/>
-        <w:jc w:val="left"/>
-        <w:tblInd w:w="98.0" w:type="dxa"/>
-        <w:tblLayout w:type="fixed"/>
-        <w:tblLook w:val="0000"/>
-      </w:tblPr>
-      <w:tblGrid>
-        <w:gridCol w:w="1305"/>
-        <w:gridCol w:w="8910"/>
-        <w:tblGridChange w:id="0">
-          <w:tblGrid>
-            <w:gridCol w:w="1305"/>
-            <w:gridCol w:w="8910"/>
-          </w:tblGrid>
-        </w:tblGridChange>
-      </w:tblGrid>
-      <w:tr>
-        <w:trPr>
-          <w:cantSplit w:val="0"/>
-          <w:trHeight w:val="288" w:hRule="atLeast"/>
-          <w:tblHeader w:val="0"/>
-        </w:trPr>
-        <w:tc>
-          <w:tcPr>
-            <w:tcBorders>
-              <w:top w:color="000000" w:space="0" w:sz="4" w:val="single"/>
-              <w:left w:color="000000" w:space="0" w:sz="4" w:val="single"/>
-              <w:bottom w:color="000000" w:space="0" w:sz="4" w:val="single"/>
-              <w:right w:color="000000" w:space="0" w:sz="4" w:val="single"/>
-            </w:tcBorders>
-            <w:vAlign w:val="center"/>
-          </w:tcPr>
-          <w:p>
-            <w:pPr>
-              <w:spacing w:before="200" w:lineRule="auto"/>
-              <w:rPr>
-                <w:b w:val="1"/>
-                <w:sz w:val="22"/>
-                <w:szCs w:val="22"/>
-              </w:rPr>
-            </w:pPr>
-            <w:r>
-              <w:rPr>
-                <w:b w:val="1"/>
-                <w:sz w:val="22"/>
-                <w:szCs w:val="22"/>
-                <w:rtl w:val="0"/>
-              </w:rPr>
               <w:t xml:space="preserve">UC-005</w:t>
             </w:r>
             <w:r>
@@ -2684,7 +2133,7 @@
       <w:sdtContent>
         <w:tbl>
           <w:tblPr>
-            <w:tblStyle w:val="Table10"/>
+            <w:tblStyle w:val="Table7"/>
             <w:tblW w:w="10215.0" w:type="dxa"/>
             <w:jc w:val="left"/>
             <w:tblInd w:w="98.0" w:type="dxa"/>
@@ -2802,12 +2251,40 @@
     </w:p>
     <w:p>
       <w:pPr>
+        <w:spacing w:after="240" w:before="240" w:lineRule="auto"/>
+        <w:rPr>
+          <w:sz w:val="22"/>
+          <w:szCs w:val="22"/>
+        </w:rPr>
+      </w:pPr>
+      <w:r>
+        <w:rPr>
+          <w:rtl w:val="0"/>
+        </w:rPr>
+      </w:r>
+    </w:p>
+    <w:p>
+      <w:pPr>
+        <w:spacing w:after="240" w:before="240" w:lineRule="auto"/>
+        <w:rPr>
+          <w:sz w:val="22"/>
+          <w:szCs w:val="22"/>
+        </w:rPr>
+      </w:pPr>
+      <w:r>
+        <w:rPr>
+          <w:rtl w:val="0"/>
+        </w:rPr>
+      </w:r>
+    </w:p>
+    <w:p>
+      <w:pPr>
         <w:pStyle w:val="Heading1"/>
         <w:keepNext w:val="1"/>
         <w:pageBreakBefore w:val="0"/>
         <w:numPr>
           <w:ilvl w:val="0"/>
-          <w:numId w:val="4"/>
+          <w:numId w:val="3"/>
         </w:numPr>
         <w:spacing w:after="120" w:before="240" w:line="240" w:lineRule="auto"/>
         <w:ind w:left="357" w:hanging="360"/>
@@ -2845,107 +2322,6 @@
         <w:rPr>
           <w:rtl w:val="0"/>
         </w:rPr>
-        <w:t xml:space="preserve">&lt;Coloque aqui o DER/Esquema NoSQL ou o seu modelo de dados persistentes. Dados persistentes são os dados que devem ser mantidos, mesmo quando o sistema é fechado ou o equipamento é desligado. Os dados persistentes devem estar disponíveis quando o sistema for aberto novamente&gt;.</w:t>
-      </w:r>
-    </w:p>
-    <w:p>
-      <w:pPr>
-        <w:pageBreakBefore w:val="0"/>
-        <w:jc w:val="left"/>
-        <w:rPr>
-          <w:highlight w:val="yellow"/>
-        </w:rPr>
-      </w:pPr>
-      <w:r>
-        <w:rPr>
-          <w:highlight w:val="yellow"/>
-          <w:rtl w:val="0"/>
-        </w:rPr>
-        <w:t xml:space="preserve">Observações para a elaboração do Modelo de Dados Persistentes: Os dados constantes devem manter coerência com:</w:t>
-      </w:r>
-    </w:p>
-    <w:p>
-      <w:pPr>
-        <w:pageBreakBefore w:val="0"/>
-        <w:numPr>
-          <w:ilvl w:val="0"/>
-          <w:numId w:val="3"/>
-        </w:numPr>
-        <w:ind w:left="720" w:hanging="360"/>
-        <w:jc w:val="left"/>
-        <w:rPr>
-          <w:highlight w:val="yellow"/>
-        </w:rPr>
-      </w:pPr>
-      <w:r>
-        <w:rPr>
-          <w:highlight w:val="yellow"/>
-          <w:rtl w:val="0"/>
-        </w:rPr>
-        <w:t xml:space="preserve">a descrição do contexto:</w:t>
-      </w:r>
-    </w:p>
-    <w:p>
-      <w:pPr>
-        <w:pageBreakBefore w:val="0"/>
-        <w:numPr>
-          <w:ilvl w:val="0"/>
-          <w:numId w:val="3"/>
-        </w:numPr>
-        <w:ind w:left="720" w:hanging="360"/>
-        <w:jc w:val="left"/>
-        <w:rPr>
-          <w:highlight w:val="yellow"/>
-        </w:rPr>
-      </w:pPr>
-      <w:r>
-        <w:rPr>
-          <w:highlight w:val="yellow"/>
-          <w:rtl w:val="0"/>
-        </w:rPr>
-        <w:t xml:space="preserve">com o DCU,</w:t>
-      </w:r>
-    </w:p>
-    <w:p>
-      <w:pPr>
-        <w:pageBreakBefore w:val="0"/>
-        <w:numPr>
-          <w:ilvl w:val="0"/>
-          <w:numId w:val="3"/>
-        </w:numPr>
-        <w:ind w:left="720" w:hanging="360"/>
-        <w:jc w:val="left"/>
-        <w:rPr>
-          <w:highlight w:val="yellow"/>
-        </w:rPr>
-      </w:pPr>
-      <w:r>
-        <w:rPr>
-          <w:highlight w:val="yellow"/>
-          <w:rtl w:val="0"/>
-        </w:rPr>
-        <w:t xml:space="preserve">com a descrição de Casos de Uso (todos os dados indicados nas descrições dos casos de uso devem constar no Modelo de Dados Persistentes),</w:t>
-      </w:r>
-    </w:p>
-    <w:p>
-      <w:pPr>
-        <w:pageBreakBefore w:val="0"/>
-        <w:numPr>
-          <w:ilvl w:val="0"/>
-          <w:numId w:val="3"/>
-        </w:numPr>
-        <w:ind w:left="720" w:hanging="360"/>
-        <w:jc w:val="left"/>
-        <w:rPr>
-          <w:highlight w:val="yellow"/>
-        </w:rPr>
-      </w:pPr>
-      <w:r>
-        <w:rPr>
-          <w:highlight w:val="yellow"/>
-          <w:rtl w:val="0"/>
-        </w:rPr>
-        <w:t xml:space="preserve">com os protótipos de interface (todos os campos indicados na interface devem constar no DER/modelo de dados. Se houver dados que aparecem nos protótipos de interface E são mantidos por sistemas externos, essa informação deve estar explícita nesta seção).</w:t>
       </w:r>
     </w:p>
     <w:p>
@@ -2969,97 +2345,44 @@
       </w:pPr>
       <w:r>
         <w:rPr/>
-        <mc:AlternateContent>
-          <mc:Choice Requires="wpg">
-            <w:drawing>
-              <wp:inline distB="114300" distT="114300" distL="114300" distR="114300">
-                <wp:extent cx="4133422" cy="3316263"/>
-                <wp:effectExtent b="0" l="0" r="0" t="0"/>
-                <wp:docPr id="24" name=""/>
-                <a:graphic>
-                  <a:graphicData uri="http://schemas.microsoft.com/office/word/2010/wordprocessingShape">
-                    <wps:wsp>
-                      <wps:cNvSpPr/>
-                      <wps:cNvPr id="2" name="Shape 2"/>
-                      <wps:spPr>
-                        <a:xfrm>
-                          <a:off x="3757650" y="2506350"/>
-                          <a:ext cx="3176700" cy="2547300"/>
-                        </a:xfrm>
-                        <a:prstGeom prst="smileyFace">
-                          <a:avLst>
-                            <a:gd fmla="val 4653" name="adj"/>
-                          </a:avLst>
-                        </a:prstGeom>
-                        <a:solidFill>
-                          <a:srgbClr val="CFE2F3"/>
-                        </a:solidFill>
-                        <a:ln cap="flat" cmpd="sng" w="9525">
-                          <a:solidFill>
-                            <a:srgbClr val="000000"/>
-                          </a:solidFill>
-                          <a:prstDash val="solid"/>
-                          <a:round/>
-                          <a:headEnd len="sm" w="sm" type="none"/>
-                          <a:tailEnd len="sm" w="sm" type="none"/>
-                        </a:ln>
-                      </wps:spPr>
-                      <wps:txbx>
-                        <w:txbxContent>
-                          <w:p>
-                            <w:pPr>
-                              <w:spacing w:after="0" w:before="0" w:line="240"/>
-                              <w:ind w:left="0" w:right="0" w:firstLine="0"/>
-                              <w:jc w:val="left"/>
-                              <w:textDirection w:val="btLr"/>
-                            </w:pPr>
-                          </w:p>
-                        </w:txbxContent>
-                      </wps:txbx>
-                      <wps:bodyPr anchorCtr="0" anchor="ctr" bIns="91425" lIns="91425" spcFirstLastPara="1" rIns="91425" wrap="square" tIns="91425">
-                        <a:noAutofit/>
-                      </wps:bodyPr>
-                    </wps:wsp>
-                  </a:graphicData>
-                </a:graphic>
-              </wp:inline>
-            </w:drawing>
-          </mc:Choice>
-          <mc:Fallback>
-            <w:drawing>
-              <wp:inline distB="114300" distT="114300" distL="114300" distR="114300">
-                <wp:extent cx="4133422" cy="3316263"/>
-                <wp:effectExtent b="0" l="0" r="0" t="0"/>
-                <wp:docPr id="24" name="image6.png"/>
-                <a:graphic>
-                  <a:graphicData uri="http://schemas.openxmlformats.org/drawingml/2006/picture">
-                    <pic:pic>
-                      <pic:nvPicPr>
-                        <pic:cNvPr id="0" name="image6.png"/>
-                        <pic:cNvPicPr preferRelativeResize="0"/>
-                      </pic:nvPicPr>
-                      <pic:blipFill>
-                        <a:blip r:embed="rId16"/>
-                        <a:srcRect/>
-                        <a:stretch>
-                          <a:fillRect/>
-                        </a:stretch>
-                      </pic:blipFill>
-                      <pic:spPr>
-                        <a:xfrm>
-                          <a:off x="0" y="0"/>
-                          <a:ext cx="4133422" cy="3316263"/>
-                        </a:xfrm>
-                        <a:prstGeom prst="rect"/>
-                        <a:ln/>
-                      </pic:spPr>
-                    </pic:pic>
-                  </a:graphicData>
-                </a:graphic>
-              </wp:inline>
-            </w:drawing>
-          </mc:Fallback>
-        </mc:AlternateContent>
+        <w:drawing>
+          <wp:inline distB="114300" distT="114300" distL="114300" distR="114300">
+            <wp:extent cx="6479230" cy="2730500"/>
+            <wp:effectExtent b="0" l="0" r="0" t="0"/>
+            <wp:docPr id="29" name="image1.png"/>
+            <a:graphic>
+              <a:graphicData uri="http://schemas.openxmlformats.org/drawingml/2006/picture">
+                <pic:pic>
+                  <pic:nvPicPr>
+                    <pic:cNvPr id="0" name="image1.png"/>
+                    <pic:cNvPicPr preferRelativeResize="0"/>
+                  </pic:nvPicPr>
+                  <pic:blipFill>
+                    <a:blip r:embed="rId16"/>
+                    <a:srcRect b="0" l="0" r="0" t="0"/>
+                    <a:stretch>
+                      <a:fillRect/>
+                    </a:stretch>
+                  </pic:blipFill>
+                  <pic:spPr>
+                    <a:xfrm>
+                      <a:off x="0" y="0"/>
+                      <a:ext cx="6479230" cy="2730500"/>
+                    </a:xfrm>
+                    <a:prstGeom prst="rect"/>
+                    <a:ln/>
+                  </pic:spPr>
+                </pic:pic>
+              </a:graphicData>
+            </a:graphic>
+          </wp:inline>
+        </w:drawing>
+      </w:r>
+      <w:r>
+        <w:rPr>
+          <w:rtl w:val="0"/>
+        </w:rPr>
+        <w:t xml:space="preserve"> </w:t>
       </w:r>
       <w:r>
         <w:rPr>
@@ -3074,7 +2397,7 @@
         <w:pageBreakBefore w:val="0"/>
         <w:numPr>
           <w:ilvl w:val="0"/>
-          <w:numId w:val="4"/>
+          <w:numId w:val="3"/>
         </w:numPr>
         <w:spacing w:after="120" w:before="240" w:line="240" w:lineRule="auto"/>
         <w:ind w:left="357" w:hanging="360"/>
@@ -3130,7 +2453,7 @@
         <w:pageBreakBefore w:val="0"/>
         <w:numPr>
           <w:ilvl w:val="0"/>
-          <w:numId w:val="3"/>
+          <w:numId w:val="2"/>
         </w:numPr>
         <w:ind w:left="720" w:hanging="360"/>
         <w:jc w:val="left"/>
@@ -3157,7 +2480,7 @@
         <w:pageBreakBefore w:val="0"/>
         <w:numPr>
           <w:ilvl w:val="1"/>
-          <w:numId w:val="3"/>
+          <w:numId w:val="2"/>
         </w:numPr>
         <w:ind w:left="1440" w:hanging="360"/>
         <w:jc w:val="left"/>
@@ -3178,7 +2501,7 @@
         <w:pageBreakBefore w:val="0"/>
         <w:numPr>
           <w:ilvl w:val="1"/>
-          <w:numId w:val="3"/>
+          <w:numId w:val="2"/>
         </w:numPr>
         <w:ind w:left="1440" w:hanging="360"/>
         <w:jc w:val="left"/>
@@ -3199,7 +2522,7 @@
         <w:pageBreakBefore w:val="0"/>
         <w:numPr>
           <w:ilvl w:val="1"/>
-          <w:numId w:val="3"/>
+          <w:numId w:val="2"/>
         </w:numPr>
         <w:ind w:left="1440" w:hanging="360"/>
         <w:jc w:val="left"/>
@@ -3220,7 +2543,7 @@
         <w:pageBreakBefore w:val="0"/>
         <w:numPr>
           <w:ilvl w:val="1"/>
-          <w:numId w:val="3"/>
+          <w:numId w:val="2"/>
         </w:numPr>
         <w:ind w:left="1440" w:hanging="360"/>
         <w:jc w:val="left"/>
@@ -3241,7 +2564,7 @@
         <w:pageBreakBefore w:val="0"/>
         <w:numPr>
           <w:ilvl w:val="0"/>
-          <w:numId w:val="3"/>
+          <w:numId w:val="2"/>
         </w:numPr>
         <w:ind w:left="720" w:hanging="360"/>
         <w:jc w:val="left"/>
@@ -3268,7 +2591,7 @@
         <w:pageBreakBefore w:val="0"/>
         <w:numPr>
           <w:ilvl w:val="0"/>
-          <w:numId w:val="3"/>
+          <w:numId w:val="2"/>
         </w:numPr>
         <w:ind w:left="720" w:hanging="360"/>
         <w:jc w:val="left"/>
@@ -3311,7 +2634,7 @@
     </w:p>
     <w:tbl>
       <w:tblPr>
-        <w:tblStyle w:val="Table11"/>
+        <w:tblStyle w:val="Table8"/>
         <w:tblW w:w="10216.0" w:type="dxa"/>
         <w:jc w:val="left"/>
         <w:tblInd w:w="98.0" w:type="dxa"/>
@@ -3417,209 +2740,6 @@
           <w:szCs w:val="28"/>
           <w:vertAlign w:val="baseline"/>
         </w:rPr>
-      </w:pPr>
-      <w:r>
-        <w:rPr/>
-        <mc:AlternateContent>
-          <mc:Choice Requires="wpg">
-            <w:drawing>
-              <wp:inline distB="114300" distT="114300" distL="114300" distR="114300">
-                <wp:extent cx="2855278" cy="2295418"/>
-                <wp:effectExtent b="0" l="0" r="0" t="0"/>
-                <wp:docPr id="26" name=""/>
-                <a:graphic>
-                  <a:graphicData uri="http://schemas.microsoft.com/office/word/2010/wordprocessingShape">
-                    <wps:wsp>
-                      <wps:cNvSpPr/>
-                      <wps:cNvPr id="4" name="Shape 4"/>
-                      <wps:spPr>
-                        <a:xfrm>
-                          <a:off x="3757650" y="2506350"/>
-                          <a:ext cx="3176700" cy="2547300"/>
-                        </a:xfrm>
-                        <a:prstGeom prst="smileyFace">
-                          <a:avLst>
-                            <a:gd fmla="val 4653" name="adj"/>
-                          </a:avLst>
-                        </a:prstGeom>
-                        <a:solidFill>
-                          <a:srgbClr val="CFE2F3"/>
-                        </a:solidFill>
-                        <a:ln cap="flat" cmpd="sng" w="9525">
-                          <a:solidFill>
-                            <a:srgbClr val="000000"/>
-                          </a:solidFill>
-                          <a:prstDash val="solid"/>
-                          <a:round/>
-                          <a:headEnd len="sm" w="sm" type="none"/>
-                          <a:tailEnd len="sm" w="sm" type="none"/>
-                        </a:ln>
-                      </wps:spPr>
-                      <wps:txbx>
-                        <w:txbxContent>
-                          <w:p>
-                            <w:pPr>
-                              <w:spacing w:after="0" w:before="0" w:line="240"/>
-                              <w:ind w:left="0" w:right="0" w:firstLine="0"/>
-                              <w:jc w:val="left"/>
-                              <w:textDirection w:val="btLr"/>
-                            </w:pPr>
-                          </w:p>
-                        </w:txbxContent>
-                      </wps:txbx>
-                      <wps:bodyPr anchorCtr="0" anchor="ctr" bIns="91425" lIns="91425" spcFirstLastPara="1" rIns="91425" wrap="square" tIns="91425">
-                        <a:noAutofit/>
-                      </wps:bodyPr>
-                    </wps:wsp>
-                  </a:graphicData>
-                </a:graphic>
-              </wp:inline>
-            </w:drawing>
-          </mc:Choice>
-          <mc:Fallback>
-            <w:drawing>
-              <wp:inline distB="114300" distT="114300" distL="114300" distR="114300">
-                <wp:extent cx="2855278" cy="2295418"/>
-                <wp:effectExtent b="0" l="0" r="0" t="0"/>
-                <wp:docPr id="26" name="image8.png"/>
-                <a:graphic>
-                  <a:graphicData uri="http://schemas.openxmlformats.org/drawingml/2006/picture">
-                    <pic:pic>
-                      <pic:nvPicPr>
-                        <pic:cNvPr id="0" name="image8.png"/>
-                        <pic:cNvPicPr preferRelativeResize="0"/>
-                      </pic:nvPicPr>
-                      <pic:blipFill>
-                        <a:blip r:embed="rId17"/>
-                        <a:srcRect/>
-                        <a:stretch>
-                          <a:fillRect/>
-                        </a:stretch>
-                      </pic:blipFill>
-                      <pic:spPr>
-                        <a:xfrm>
-                          <a:off x="0" y="0"/>
-                          <a:ext cx="2855278" cy="2295418"/>
-                        </a:xfrm>
-                        <a:prstGeom prst="rect"/>
-                        <a:ln/>
-                      </pic:spPr>
-                    </pic:pic>
-                  </a:graphicData>
-                </a:graphic>
-              </wp:inline>
-            </w:drawing>
-          </mc:Fallback>
-        </mc:AlternateContent>
-      </w:r>
-      <w:r>
-        <w:rPr>
-          <w:rtl w:val="0"/>
-        </w:rPr>
-      </w:r>
-    </w:p>
-    <w:tbl>
-      <w:tblPr>
-        <w:tblStyle w:val="Table12"/>
-        <w:tblW w:w="10216.0" w:type="dxa"/>
-        <w:jc w:val="left"/>
-        <w:tblInd w:w="98.0" w:type="dxa"/>
-        <w:tblLayout w:type="fixed"/>
-        <w:tblLook w:val="0000"/>
-      </w:tblPr>
-      <w:tblGrid>
-        <w:gridCol w:w="1428"/>
-        <w:gridCol w:w="8788"/>
-        <w:tblGridChange w:id="0">
-          <w:tblGrid>
-            <w:gridCol w:w="1428"/>
-            <w:gridCol w:w="8788"/>
-          </w:tblGrid>
-        </w:tblGridChange>
-      </w:tblGrid>
-      <w:tr>
-        <w:trPr>
-          <w:cantSplit w:val="0"/>
-          <w:trHeight w:val="288" w:hRule="atLeast"/>
-          <w:tblHeader w:val="0"/>
-        </w:trPr>
-        <w:tc>
-          <w:tcPr>
-            <w:tcBorders>
-              <w:top w:color="000000" w:space="0" w:sz="4" w:val="single"/>
-              <w:left w:color="000000" w:space="0" w:sz="4" w:val="single"/>
-              <w:bottom w:color="000000" w:space="0" w:sz="4" w:val="single"/>
-              <w:right w:color="000000" w:space="0" w:sz="4" w:val="single"/>
-            </w:tcBorders>
-            <w:vAlign w:val="center"/>
-          </w:tcPr>
-          <w:p>
-            <w:pPr>
-              <w:keepNext w:val="1"/>
-              <w:spacing w:line="360" w:lineRule="auto"/>
-              <w:rPr>
-                <w:b w:val="1"/>
-                <w:sz w:val="22"/>
-                <w:szCs w:val="22"/>
-                <w:vertAlign w:val="baseline"/>
-              </w:rPr>
-            </w:pPr>
-            <w:r>
-              <w:rPr>
-                <w:b w:val="1"/>
-                <w:sz w:val="22"/>
-                <w:szCs w:val="22"/>
-                <w:vertAlign w:val="baseline"/>
-                <w:rtl w:val="0"/>
-              </w:rPr>
-              <w:t xml:space="preserve">PT-002</w:t>
-            </w:r>
-          </w:p>
-        </w:tc>
-        <w:tc>
-          <w:tcPr>
-            <w:tcBorders>
-              <w:top w:color="000000" w:space="0" w:sz="4" w:val="single"/>
-              <w:left w:color="000000" w:space="0" w:sz="4" w:val="single"/>
-              <w:bottom w:color="000000" w:space="0" w:sz="4" w:val="single"/>
-              <w:right w:color="000000" w:space="0" w:sz="4" w:val="single"/>
-            </w:tcBorders>
-            <w:vAlign w:val="center"/>
-          </w:tcPr>
-          <w:p>
-            <w:pPr>
-              <w:keepNext w:val="1"/>
-              <w:spacing w:line="360" w:lineRule="auto"/>
-              <w:rPr>
-                <w:rFonts w:ascii="Arial" w:cs="Arial" w:eastAsia="Arial" w:hAnsi="Arial"/>
-                <w:sz w:val="22"/>
-                <w:szCs w:val="22"/>
-                <w:vertAlign w:val="baseline"/>
-              </w:rPr>
-            </w:pPr>
-            <w:r>
-              <w:rPr>
-                <w:b w:val="1"/>
-                <w:sz w:val="22"/>
-                <w:szCs w:val="22"/>
-                <w:rtl w:val="0"/>
-              </w:rPr>
-              <w:t xml:space="preserve">&lt;Nome&gt;</w:t>
-            </w:r>
-            <w:r>
-              <w:rPr>
-                <w:rtl w:val="0"/>
-              </w:rPr>
-            </w:r>
-          </w:p>
-        </w:tc>
-      </w:tr>
-    </w:tbl>
-    <w:p>
-      <w:pPr>
-        <w:pageBreakBefore w:val="0"/>
-        <w:jc w:val="center"/>
-        <w:rPr/>
       </w:pPr>
       <w:r>
         <w:rPr/>
@@ -3684,7 +2804,210 @@
               <wp:inline distB="114300" distT="114300" distL="114300" distR="114300">
                 <wp:extent cx="2855278" cy="2295418"/>
                 <wp:effectExtent b="0" l="0" r="0" t="0"/>
-                <wp:docPr id="25" name="image7.png"/>
+                <wp:docPr id="25" name="image8.png"/>
+                <a:graphic>
+                  <a:graphicData uri="http://schemas.openxmlformats.org/drawingml/2006/picture">
+                    <pic:pic>
+                      <pic:nvPicPr>
+                        <pic:cNvPr id="0" name="image8.png"/>
+                        <pic:cNvPicPr preferRelativeResize="0"/>
+                      </pic:nvPicPr>
+                      <pic:blipFill>
+                        <a:blip r:embed="rId17"/>
+                        <a:srcRect/>
+                        <a:stretch>
+                          <a:fillRect/>
+                        </a:stretch>
+                      </pic:blipFill>
+                      <pic:spPr>
+                        <a:xfrm>
+                          <a:off x="0" y="0"/>
+                          <a:ext cx="2855278" cy="2295418"/>
+                        </a:xfrm>
+                        <a:prstGeom prst="rect"/>
+                        <a:ln/>
+                      </pic:spPr>
+                    </pic:pic>
+                  </a:graphicData>
+                </a:graphic>
+              </wp:inline>
+            </w:drawing>
+          </mc:Fallback>
+        </mc:AlternateContent>
+      </w:r>
+      <w:r>
+        <w:rPr>
+          <w:rtl w:val="0"/>
+        </w:rPr>
+      </w:r>
+    </w:p>
+    <w:tbl>
+      <w:tblPr>
+        <w:tblStyle w:val="Table9"/>
+        <w:tblW w:w="10216.0" w:type="dxa"/>
+        <w:jc w:val="left"/>
+        <w:tblInd w:w="98.0" w:type="dxa"/>
+        <w:tblLayout w:type="fixed"/>
+        <w:tblLook w:val="0000"/>
+      </w:tblPr>
+      <w:tblGrid>
+        <w:gridCol w:w="1428"/>
+        <w:gridCol w:w="8788"/>
+        <w:tblGridChange w:id="0">
+          <w:tblGrid>
+            <w:gridCol w:w="1428"/>
+            <w:gridCol w:w="8788"/>
+          </w:tblGrid>
+        </w:tblGridChange>
+      </w:tblGrid>
+      <w:tr>
+        <w:trPr>
+          <w:cantSplit w:val="0"/>
+          <w:trHeight w:val="288" w:hRule="atLeast"/>
+          <w:tblHeader w:val="0"/>
+        </w:trPr>
+        <w:tc>
+          <w:tcPr>
+            <w:tcBorders>
+              <w:top w:color="000000" w:space="0" w:sz="4" w:val="single"/>
+              <w:left w:color="000000" w:space="0" w:sz="4" w:val="single"/>
+              <w:bottom w:color="000000" w:space="0" w:sz="4" w:val="single"/>
+              <w:right w:color="000000" w:space="0" w:sz="4" w:val="single"/>
+            </w:tcBorders>
+            <w:vAlign w:val="center"/>
+          </w:tcPr>
+          <w:p>
+            <w:pPr>
+              <w:keepNext w:val="1"/>
+              <w:spacing w:line="360" w:lineRule="auto"/>
+              <w:rPr>
+                <w:b w:val="1"/>
+                <w:sz w:val="22"/>
+                <w:szCs w:val="22"/>
+                <w:vertAlign w:val="baseline"/>
+              </w:rPr>
+            </w:pPr>
+            <w:r>
+              <w:rPr>
+                <w:b w:val="1"/>
+                <w:sz w:val="22"/>
+                <w:szCs w:val="22"/>
+                <w:vertAlign w:val="baseline"/>
+                <w:rtl w:val="0"/>
+              </w:rPr>
+              <w:t xml:space="preserve">PT-002</w:t>
+            </w:r>
+          </w:p>
+        </w:tc>
+        <w:tc>
+          <w:tcPr>
+            <w:tcBorders>
+              <w:top w:color="000000" w:space="0" w:sz="4" w:val="single"/>
+              <w:left w:color="000000" w:space="0" w:sz="4" w:val="single"/>
+              <w:bottom w:color="000000" w:space="0" w:sz="4" w:val="single"/>
+              <w:right w:color="000000" w:space="0" w:sz="4" w:val="single"/>
+            </w:tcBorders>
+            <w:vAlign w:val="center"/>
+          </w:tcPr>
+          <w:p>
+            <w:pPr>
+              <w:keepNext w:val="1"/>
+              <w:spacing w:line="360" w:lineRule="auto"/>
+              <w:rPr>
+                <w:rFonts w:ascii="Arial" w:cs="Arial" w:eastAsia="Arial" w:hAnsi="Arial"/>
+                <w:sz w:val="22"/>
+                <w:szCs w:val="22"/>
+                <w:vertAlign w:val="baseline"/>
+              </w:rPr>
+            </w:pPr>
+            <w:r>
+              <w:rPr>
+                <w:b w:val="1"/>
+                <w:sz w:val="22"/>
+                <w:szCs w:val="22"/>
+                <w:rtl w:val="0"/>
+              </w:rPr>
+              <w:t xml:space="preserve">&lt;Nome&gt;</w:t>
+            </w:r>
+            <w:r>
+              <w:rPr>
+                <w:rtl w:val="0"/>
+              </w:rPr>
+            </w:r>
+          </w:p>
+        </w:tc>
+      </w:tr>
+    </w:tbl>
+    <w:p>
+      <w:pPr>
+        <w:pageBreakBefore w:val="0"/>
+        <w:jc w:val="center"/>
+        <w:rPr/>
+      </w:pPr>
+      <w:r>
+        <w:rPr/>
+        <mc:AlternateContent>
+          <mc:Choice Requires="wpg">
+            <w:drawing>
+              <wp:inline distB="114300" distT="114300" distL="114300" distR="114300">
+                <wp:extent cx="2855278" cy="2295418"/>
+                <wp:effectExtent b="0" l="0" r="0" t="0"/>
+                <wp:docPr id="24" name=""/>
+                <a:graphic>
+                  <a:graphicData uri="http://schemas.microsoft.com/office/word/2010/wordprocessingShape">
+                    <wps:wsp>
+                      <wps:cNvSpPr/>
+                      <wps:cNvPr id="2" name="Shape 2"/>
+                      <wps:spPr>
+                        <a:xfrm>
+                          <a:off x="3757650" y="2506350"/>
+                          <a:ext cx="3176700" cy="2547300"/>
+                        </a:xfrm>
+                        <a:prstGeom prst="smileyFace">
+                          <a:avLst>
+                            <a:gd fmla="val 4653" name="adj"/>
+                          </a:avLst>
+                        </a:prstGeom>
+                        <a:solidFill>
+                          <a:srgbClr val="CFE2F3"/>
+                        </a:solidFill>
+                        <a:ln cap="flat" cmpd="sng" w="9525">
+                          <a:solidFill>
+                            <a:srgbClr val="000000"/>
+                          </a:solidFill>
+                          <a:prstDash val="solid"/>
+                          <a:round/>
+                          <a:headEnd len="sm" w="sm" type="none"/>
+                          <a:tailEnd len="sm" w="sm" type="none"/>
+                        </a:ln>
+                      </wps:spPr>
+                      <wps:txbx>
+                        <w:txbxContent>
+                          <w:p>
+                            <w:pPr>
+                              <w:spacing w:after="0" w:before="0" w:line="240"/>
+                              <w:ind w:left="0" w:right="0" w:firstLine="0"/>
+                              <w:jc w:val="left"/>
+                              <w:textDirection w:val="btLr"/>
+                            </w:pPr>
+                          </w:p>
+                        </w:txbxContent>
+                      </wps:txbx>
+                      <wps:bodyPr anchorCtr="0" anchor="ctr" bIns="91425" lIns="91425" spcFirstLastPara="1" rIns="91425" wrap="square" tIns="91425">
+                        <a:noAutofit/>
+                      </wps:bodyPr>
+                    </wps:wsp>
+                  </a:graphicData>
+                </a:graphic>
+              </wp:inline>
+            </w:drawing>
+          </mc:Choice>
+          <mc:Fallback>
+            <w:drawing>
+              <wp:inline distB="114300" distT="114300" distL="114300" distR="114300">
+                <wp:extent cx="2855278" cy="2295418"/>
+                <wp:effectExtent b="0" l="0" r="0" t="0"/>
+                <wp:docPr id="24" name="image7.png"/>
                 <a:graphic>
                   <a:graphicData uri="http://schemas.openxmlformats.org/drawingml/2006/picture">
                     <pic:pic>
@@ -3726,7 +3049,7 @@
         <w:pStyle w:val="Heading1"/>
         <w:numPr>
           <w:ilvl w:val="0"/>
-          <w:numId w:val="4"/>
+          <w:numId w:val="3"/>
         </w:numPr>
         <w:spacing w:line="240" w:lineRule="auto"/>
         <w:ind w:left="0" w:firstLine="0"/>
@@ -3845,7 +3168,7 @@
       <w:pPr>
         <w:numPr>
           <w:ilvl w:val="0"/>
-          <w:numId w:val="4"/>
+          <w:numId w:val="3"/>
         </w:numPr>
         <w:spacing w:line="240" w:lineRule="auto"/>
         <w:ind w:left="0" w:hanging="360"/>
@@ -3948,7 +3271,7 @@
         <w:keepNext w:val="1"/>
         <w:numPr>
           <w:ilvl w:val="0"/>
-          <w:numId w:val="5"/>
+          <w:numId w:val="4"/>
         </w:numPr>
         <w:spacing w:after="60" w:before="60" w:line="240" w:lineRule="auto"/>
         <w:ind w:left="425" w:hanging="360"/>
@@ -3966,7 +3289,7 @@
         <w:keepNext w:val="1"/>
         <w:numPr>
           <w:ilvl w:val="0"/>
-          <w:numId w:val="5"/>
+          <w:numId w:val="4"/>
         </w:numPr>
         <w:spacing w:after="60" w:before="60" w:line="240" w:lineRule="auto"/>
         <w:ind w:left="425" w:hanging="360"/>
@@ -3984,7 +3307,7 @@
         <w:keepNext w:val="1"/>
         <w:numPr>
           <w:ilvl w:val="0"/>
-          <w:numId w:val="5"/>
+          <w:numId w:val="4"/>
         </w:numPr>
         <w:spacing w:after="60" w:before="60" w:line="240" w:lineRule="auto"/>
         <w:ind w:left="425" w:hanging="360"/>
@@ -4002,7 +3325,7 @@
         <w:keepNext w:val="1"/>
         <w:numPr>
           <w:ilvl w:val="0"/>
-          <w:numId w:val="5"/>
+          <w:numId w:val="4"/>
         </w:numPr>
         <w:spacing w:after="60" w:before="60" w:line="240" w:lineRule="auto"/>
         <w:ind w:left="425" w:hanging="360"/>
@@ -4020,7 +3343,7 @@
         <w:keepNext w:val="1"/>
         <w:numPr>
           <w:ilvl w:val="0"/>
-          <w:numId w:val="5"/>
+          <w:numId w:val="4"/>
         </w:numPr>
         <w:spacing w:after="60" w:before="60" w:line="240" w:lineRule="auto"/>
         <w:ind w:left="425" w:hanging="360"/>
@@ -4038,7 +3361,7 @@
         <w:keepNext w:val="1"/>
         <w:numPr>
           <w:ilvl w:val="0"/>
-          <w:numId w:val="5"/>
+          <w:numId w:val="4"/>
         </w:numPr>
         <w:spacing w:after="60" w:before="60" w:line="240" w:lineRule="auto"/>
         <w:ind w:left="425" w:hanging="360"/>
@@ -4056,7 +3379,7 @@
         <w:keepNext w:val="1"/>
         <w:numPr>
           <w:ilvl w:val="0"/>
-          <w:numId w:val="5"/>
+          <w:numId w:val="4"/>
         </w:numPr>
         <w:spacing w:after="60" w:before="60" w:line="240" w:lineRule="auto"/>
         <w:ind w:left="425" w:hanging="360"/>
@@ -4074,7 +3397,7 @@
         <w:keepNext w:val="1"/>
         <w:numPr>
           <w:ilvl w:val="0"/>
-          <w:numId w:val="5"/>
+          <w:numId w:val="4"/>
         </w:numPr>
         <w:spacing w:after="60" w:before="60" w:line="240" w:lineRule="auto"/>
         <w:ind w:left="425" w:hanging="360"/>
@@ -4092,7 +3415,7 @@
         <w:keepNext w:val="1"/>
         <w:numPr>
           <w:ilvl w:val="0"/>
-          <w:numId w:val="5"/>
+          <w:numId w:val="4"/>
         </w:numPr>
         <w:spacing w:after="60" w:before="60" w:line="240" w:lineRule="auto"/>
         <w:ind w:left="425" w:hanging="360"/>
@@ -4110,7 +3433,7 @@
         <w:keepNext w:val="1"/>
         <w:numPr>
           <w:ilvl w:val="0"/>
-          <w:numId w:val="5"/>
+          <w:numId w:val="4"/>
         </w:numPr>
         <w:spacing w:after="60" w:before="60" w:line="240" w:lineRule="auto"/>
         <w:ind w:left="425" w:hanging="360"/>
@@ -4128,7 +3451,7 @@
         <w:keepNext w:val="1"/>
         <w:numPr>
           <w:ilvl w:val="0"/>
-          <w:numId w:val="5"/>
+          <w:numId w:val="4"/>
         </w:numPr>
         <w:spacing w:after="60" w:before="60" w:line="240" w:lineRule="auto"/>
         <w:ind w:left="425" w:hanging="360"/>
@@ -4146,7 +3469,7 @@
         <w:keepNext w:val="1"/>
         <w:numPr>
           <w:ilvl w:val="0"/>
-          <w:numId w:val="5"/>
+          <w:numId w:val="4"/>
         </w:numPr>
         <w:spacing w:after="60" w:before="60" w:line="240" w:lineRule="auto"/>
         <w:ind w:left="425" w:hanging="360"/>
@@ -4164,7 +3487,7 @@
         <w:keepNext w:val="1"/>
         <w:numPr>
           <w:ilvl w:val="0"/>
-          <w:numId w:val="5"/>
+          <w:numId w:val="4"/>
         </w:numPr>
         <w:spacing w:after="60" w:before="60" w:line="240" w:lineRule="auto"/>
         <w:ind w:left="425" w:hanging="360"/>
@@ -4182,7 +3505,7 @@
         <w:keepNext w:val="1"/>
         <w:numPr>
           <w:ilvl w:val="0"/>
-          <w:numId w:val="5"/>
+          <w:numId w:val="4"/>
         </w:numPr>
         <w:spacing w:after="60" w:before="60" w:line="240" w:lineRule="auto"/>
         <w:ind w:left="425" w:hanging="360"/>
@@ -4200,7 +3523,7 @@
         <w:keepNext w:val="1"/>
         <w:numPr>
           <w:ilvl w:val="0"/>
-          <w:numId w:val="5"/>
+          <w:numId w:val="4"/>
         </w:numPr>
         <w:spacing w:after="60" w:before="60" w:line="240" w:lineRule="auto"/>
         <w:ind w:left="425" w:hanging="360"/>
@@ -4218,7 +3541,7 @@
         <w:keepNext w:val="1"/>
         <w:numPr>
           <w:ilvl w:val="0"/>
-          <w:numId w:val="5"/>
+          <w:numId w:val="4"/>
         </w:numPr>
         <w:spacing w:after="60" w:before="60" w:line="240" w:lineRule="auto"/>
         <w:ind w:left="425" w:hanging="360"/>
@@ -4236,7 +3559,7 @@
         <w:keepNext w:val="1"/>
         <w:numPr>
           <w:ilvl w:val="0"/>
-          <w:numId w:val="5"/>
+          <w:numId w:val="4"/>
         </w:numPr>
         <w:spacing w:after="60" w:before="60" w:line="240" w:lineRule="auto"/>
         <w:ind w:left="425" w:hanging="360"/>
@@ -4342,7 +3665,7 @@
     </w:p>
     <w:tbl>
       <w:tblPr>
-        <w:tblStyle w:val="Table13"/>
+        <w:tblStyle w:val="Table10"/>
         <w:tblW w:w="9148.5" w:type="dxa"/>
         <w:jc w:val="left"/>
         <w:tblInd w:w="170.0" w:type="dxa"/>
@@ -9110,8 +8433,8 @@
 
 <file path=word/commentsExtended.xml><?xml version="1.0" encoding="utf-8"?>
 <w15:commentsEx xmlns:mc="http://schemas.openxmlformats.org/markup-compatibility/2006" xmlns:o="urn:schemas-microsoft-com:office:office" xmlns:r="http://schemas.openxmlformats.org/officeDocument/2006/relationships" xmlns:m="http://schemas.openxmlformats.org/officeDocument/2006/math" xmlns:v="urn:schemas-microsoft-com:vml" xmlns:wp="http://schemas.openxmlformats.org/drawingml/2006/wordprocessingDrawing" xmlns:w10="urn:schemas-microsoft-com:office:word" xmlns:w="http://schemas.openxmlformats.org/wordprocessingml/2006/main" xmlns:wne="http://schemas.microsoft.com/office/word/2006/wordml" xmlns:sl="http://schemas.openxmlformats.org/schemaLibrary/2006/main" xmlns:a="http://schemas.openxmlformats.org/drawingml/2006/main" xmlns:pic="http://schemas.openxmlformats.org/drawingml/2006/picture" xmlns:c="http://schemas.openxmlformats.org/drawingml/2006/chart" xmlns:lc="http://schemas.openxmlformats.org/drawingml/2006/lockedCanvas" xmlns:dgm="http://schemas.openxmlformats.org/drawingml/2006/diagram" xmlns:wps="http://schemas.microsoft.com/office/word/2010/wordprocessingShape" xmlns:wpg="http://schemas.microsoft.com/office/word/2010/wordprocessingGroup" xmlns:w14="http://schemas.microsoft.com/office/word/2010/wordml" xmlns:w15="http://schemas.microsoft.com/office/word/2012/wordml" xmlns:w16="http://schemas.microsoft.com/office/word/2018/wordml" xmlns:w16cex="http://schemas.microsoft.com/office/word/2018/wordml/cex" xmlns:w16cid="http://schemas.microsoft.com/office/word/2016/wordml/cid" xmlns:cr="http://schemas.microsoft.com/office/comments/2020/reactions">
-  <w15:commentEx w15:paraId="00000142" w15:done="0"/>
-  <w15:commentEx w15:paraId="00000154" w15:paraIdParent="00000142" w15:done="0"/>
+  <w15:commentEx w15:paraId="0000012D" w15:done="0"/>
+  <w15:commentEx w15:paraId="0000013F" w15:paraIdParent="0000012D" w15:done="0"/>
 </w15:commentsEx>
 </file>
 
@@ -9155,7 +8478,7 @@
   </w:p>
   <w:tbl>
     <w:tblPr>
-      <w:tblStyle w:val="Table14"/>
+      <w:tblStyle w:val="Table11"/>
       <w:tblW w:w="14635.0" w:type="dxa"/>
       <w:jc w:val="left"/>
       <w:tblInd w:w="108.0" w:type="dxa"/>
@@ -9793,116 +9116,6 @@
   <w:abstractNum w:abstractNumId="3">
     <w:lvl w:ilvl="0">
       <w:start w:val="1"/>
-      <w:numFmt w:val="bullet"/>
-      <w:lvlText w:val="●"/>
-      <w:lvlJc w:val="left"/>
-      <w:pPr>
-        <w:ind w:left="720" w:hanging="360"/>
-      </w:pPr>
-      <w:rPr>
-        <w:u w:val="none"/>
-      </w:rPr>
-    </w:lvl>
-    <w:lvl w:ilvl="1">
-      <w:start w:val="1"/>
-      <w:numFmt w:val="bullet"/>
-      <w:lvlText w:val="○"/>
-      <w:lvlJc w:val="left"/>
-      <w:pPr>
-        <w:ind w:left="1440" w:hanging="360"/>
-      </w:pPr>
-      <w:rPr>
-        <w:u w:val="none"/>
-      </w:rPr>
-    </w:lvl>
-    <w:lvl w:ilvl="2">
-      <w:start w:val="1"/>
-      <w:numFmt w:val="bullet"/>
-      <w:lvlText w:val="■"/>
-      <w:lvlJc w:val="left"/>
-      <w:pPr>
-        <w:ind w:left="2160" w:hanging="360"/>
-      </w:pPr>
-      <w:rPr>
-        <w:u w:val="none"/>
-      </w:rPr>
-    </w:lvl>
-    <w:lvl w:ilvl="3">
-      <w:start w:val="1"/>
-      <w:numFmt w:val="bullet"/>
-      <w:lvlText w:val="●"/>
-      <w:lvlJc w:val="left"/>
-      <w:pPr>
-        <w:ind w:left="2880" w:hanging="360"/>
-      </w:pPr>
-      <w:rPr>
-        <w:u w:val="none"/>
-      </w:rPr>
-    </w:lvl>
-    <w:lvl w:ilvl="4">
-      <w:start w:val="1"/>
-      <w:numFmt w:val="bullet"/>
-      <w:lvlText w:val="○"/>
-      <w:lvlJc w:val="left"/>
-      <w:pPr>
-        <w:ind w:left="3600" w:hanging="360"/>
-      </w:pPr>
-      <w:rPr>
-        <w:u w:val="none"/>
-      </w:rPr>
-    </w:lvl>
-    <w:lvl w:ilvl="5">
-      <w:start w:val="1"/>
-      <w:numFmt w:val="bullet"/>
-      <w:lvlText w:val="■"/>
-      <w:lvlJc w:val="left"/>
-      <w:pPr>
-        <w:ind w:left="4320" w:hanging="360"/>
-      </w:pPr>
-      <w:rPr>
-        <w:u w:val="none"/>
-      </w:rPr>
-    </w:lvl>
-    <w:lvl w:ilvl="6">
-      <w:start w:val="1"/>
-      <w:numFmt w:val="bullet"/>
-      <w:lvlText w:val="●"/>
-      <w:lvlJc w:val="left"/>
-      <w:pPr>
-        <w:ind w:left="5040" w:hanging="360"/>
-      </w:pPr>
-      <w:rPr>
-        <w:u w:val="none"/>
-      </w:rPr>
-    </w:lvl>
-    <w:lvl w:ilvl="7">
-      <w:start w:val="1"/>
-      <w:numFmt w:val="bullet"/>
-      <w:lvlText w:val="○"/>
-      <w:lvlJc w:val="left"/>
-      <w:pPr>
-        <w:ind w:left="5760" w:hanging="360"/>
-      </w:pPr>
-      <w:rPr>
-        <w:u w:val="none"/>
-      </w:rPr>
-    </w:lvl>
-    <w:lvl w:ilvl="8">
-      <w:start w:val="1"/>
-      <w:numFmt w:val="bullet"/>
-      <w:lvlText w:val="■"/>
-      <w:lvlJc w:val="left"/>
-      <w:pPr>
-        <w:ind w:left="6480" w:hanging="360"/>
-      </w:pPr>
-      <w:rPr>
-        <w:u w:val="none"/>
-      </w:rPr>
-    </w:lvl>
-  </w:abstractNum>
-  <w:abstractNum w:abstractNumId="4">
-    <w:lvl w:ilvl="0">
-      <w:start w:val="1"/>
       <w:numFmt w:val="decimal"/>
       <w:lvlText w:val="%1."/>
       <w:lvlJc w:val="left"/>
@@ -10011,7 +9224,7 @@
       </w:rPr>
     </w:lvl>
   </w:abstractNum>
-  <w:abstractNum w:abstractNumId="5">
+  <w:abstractNum w:abstractNumId="4">
     <w:lvl w:ilvl="0">
       <w:start w:val="1"/>
       <w:numFmt w:val="decimal"/>
@@ -10132,9 +9345,6 @@
   </w:num>
   <w:num w:numId="4">
     <w:abstractNumId w:val="4"/>
-  </w:num>
-  <w:num w:numId="5">
-    <w:abstractNumId w:val="5"/>
   </w:num>
 </w:numbering>
 </file>
@@ -12286,45 +11496,6 @@
     </w:tblPr>
   </w:style>
   <w:style w:type="table" w:styleId="Table11">
-    <w:basedOn w:val="TableNormal"/>
-    <w:tblPr>
-      <w:tblStyleRowBandSize w:val="1"/>
-      <w:tblStyleColBandSize w:val="1"/>
-      <w:tblCellMar>
-        <w:top w:w="0.0" w:type="dxa"/>
-        <w:left w:w="108.0" w:type="dxa"/>
-        <w:bottom w:w="0.0" w:type="dxa"/>
-        <w:right w:w="108.0" w:type="dxa"/>
-      </w:tblCellMar>
-    </w:tblPr>
-  </w:style>
-  <w:style w:type="table" w:styleId="Table12">
-    <w:basedOn w:val="TableNormal"/>
-    <w:tblPr>
-      <w:tblStyleRowBandSize w:val="1"/>
-      <w:tblStyleColBandSize w:val="1"/>
-      <w:tblCellMar>
-        <w:top w:w="0.0" w:type="dxa"/>
-        <w:left w:w="108.0" w:type="dxa"/>
-        <w:bottom w:w="0.0" w:type="dxa"/>
-        <w:right w:w="108.0" w:type="dxa"/>
-      </w:tblCellMar>
-    </w:tblPr>
-  </w:style>
-  <w:style w:type="table" w:styleId="Table13">
-    <w:basedOn w:val="TableNormal"/>
-    <w:tblPr>
-      <w:tblStyleRowBandSize w:val="1"/>
-      <w:tblStyleColBandSize w:val="1"/>
-      <w:tblCellMar>
-        <w:top w:w="0.0" w:type="dxa"/>
-        <w:left w:w="108.0" w:type="dxa"/>
-        <w:bottom w:w="0.0" w:type="dxa"/>
-        <w:right w:w="108.0" w:type="dxa"/>
-      </w:tblCellMar>
-    </w:tblPr>
-  </w:style>
-  <w:style w:type="table" w:styleId="Table14">
     <w:basedOn w:val="TableNormal"/>
     <w:tblPr>
       <w:tblStyleRowBandSize w:val="1"/>
